--- a/Шаблоны/Шаблон ПЭ.docx
+++ b/Шаблоны/Шаблон ПЭ.docx
@@ -1,10 +1,10 @@
 
 <file path=word/document.xml><?xml version="1.0" encoding="utf-8"?>
-<w:document xmlns:wpc="http://schemas.microsoft.com/office/word/2010/wordprocessingCanvas" xmlns:cx="http://schemas.microsoft.com/office/drawing/2014/chartex" xmlns:cx1="http://schemas.microsoft.com/office/drawing/2015/9/8/chartex" xmlns:cx2="http://schemas.microsoft.com/office/drawing/2015/10/21/chartex" xmlns:cx3="http://schemas.microsoft.com/office/drawing/2016/5/9/chartex" xmlns:cx4="http://schemas.microsoft.com/office/drawing/2016/5/10/chartex" xmlns:cx5="http://schemas.microsoft.com/office/drawing/2016/5/11/chartex" xmlns:cx6="http://schemas.microsoft.com/office/drawing/2016/5/12/chartex" xmlns:cx7="http://schemas.microsoft.com/office/drawing/2016/5/13/chartex" xmlns:cx8="http://schemas.microsoft.com/office/drawing/2016/5/14/chartex" xmlns:mc="http://schemas.openxmlformats.org/markup-compatibility/2006" xmlns:aink="http://schemas.microsoft.com/office/drawing/2016/ink" xmlns:am3d="http://schemas.microsoft.com/office/drawing/2017/model3d" xmlns:o="urn:schemas-microsoft-com:office:office" xmlns:r="http://schemas.openxmlformats.org/officeDocument/2006/relationships" xmlns:m="http://schemas.openxmlformats.org/officeDocument/2006/math" xmlns:v="urn:schemas-microsoft-com:vml" xmlns:wp14="http://schemas.microsoft.com/office/word/2010/wordprocessingDrawing" xmlns:wp="http://schemas.openxmlformats.org/drawingml/2006/wordprocessingDrawing" xmlns:w10="urn:schemas-microsoft-com:office:word" xmlns:w="http://schemas.openxmlformats.org/wordprocessingml/2006/main" xmlns:w14="http://schemas.microsoft.com/office/word/2010/wordml" xmlns:w15="http://schemas.microsoft.com/office/word/2012/wordml" xmlns:w16cid="http://schemas.microsoft.com/office/word/2016/wordml/cid" xmlns:w16se="http://schemas.microsoft.com/office/word/2015/wordml/symex" xmlns:wpg="http://schemas.microsoft.com/office/word/2010/wordprocessingGroup" xmlns:wpi="http://schemas.microsoft.com/office/word/2010/wordprocessingInk" xmlns:wne="http://schemas.microsoft.com/office/word/2006/wordml" xmlns:wps="http://schemas.microsoft.com/office/word/2010/wordprocessingShape" mc:Ignorable="w14 w15 w16se w16cid wp14">
+<w:document xmlns:wpc="http://schemas.microsoft.com/office/word/2010/wordprocessingCanvas" xmlns:cx="http://schemas.microsoft.com/office/drawing/2014/chartex" xmlns:cx1="http://schemas.microsoft.com/office/drawing/2015/9/8/chartex" xmlns:cx2="http://schemas.microsoft.com/office/drawing/2015/10/21/chartex" xmlns:cx3="http://schemas.microsoft.com/office/drawing/2016/5/9/chartex" xmlns:cx4="http://schemas.microsoft.com/office/drawing/2016/5/10/chartex" xmlns:cx5="http://schemas.microsoft.com/office/drawing/2016/5/11/chartex" xmlns:cx6="http://schemas.microsoft.com/office/drawing/2016/5/12/chartex" xmlns:cx7="http://schemas.microsoft.com/office/drawing/2016/5/13/chartex" xmlns:cx8="http://schemas.microsoft.com/office/drawing/2016/5/14/chartex" xmlns:mc="http://schemas.openxmlformats.org/markup-compatibility/2006" xmlns:aink="http://schemas.microsoft.com/office/drawing/2016/ink" xmlns:am3d="http://schemas.microsoft.com/office/drawing/2017/model3d" xmlns:o="urn:schemas-microsoft-com:office:office" xmlns:r="http://schemas.openxmlformats.org/officeDocument/2006/relationships" xmlns:m="http://schemas.openxmlformats.org/officeDocument/2006/math" xmlns:v="urn:schemas-microsoft-com:vml" xmlns:wp14="http://schemas.microsoft.com/office/word/2010/wordprocessingDrawing" xmlns:wp="http://schemas.openxmlformats.org/drawingml/2006/wordprocessingDrawing" xmlns:w10="urn:schemas-microsoft-com:office:word" xmlns:w="http://schemas.openxmlformats.org/wordprocessingml/2006/main" xmlns:w14="http://schemas.microsoft.com/office/word/2010/wordml" xmlns:w15="http://schemas.microsoft.com/office/word/2012/wordml" xmlns:w16cex="http://schemas.microsoft.com/office/word/2018/wordml/cex" xmlns:w16cid="http://schemas.microsoft.com/office/word/2016/wordml/cid" xmlns:w16="http://schemas.microsoft.com/office/word/2018/wordml" xmlns:w16sdtdh="http://schemas.microsoft.com/office/word/2020/wordml/sdtdatahash" xmlns:w16se="http://schemas.microsoft.com/office/word/2015/wordml/symex" xmlns:wpg="http://schemas.microsoft.com/office/word/2010/wordprocessingGroup" xmlns:wpi="http://schemas.microsoft.com/office/word/2010/wordprocessingInk" xmlns:wne="http://schemas.microsoft.com/office/word/2006/wordml" xmlns:wps="http://schemas.microsoft.com/office/word/2010/wordprocessingShape" mc:Ignorable="w14 w15 w16se w16cid w16 w16cex w16sdtdh wp14">
   <w:body>
     <w:tbl>
       <w:tblPr>
-        <w:tblStyle w:val="TableGrid"/>
+        <w:tblStyle w:val="aff8"/>
         <w:tblpPr w:leftFromText="181" w:rightFromText="181" w:vertAnchor="page" w:horzAnchor="page" w:tblpX="1141" w:tblpY="285"/>
         <w:tblOverlap w:val="never"/>
         <w:tblW w:w="10488" w:type="dxa"/>
@@ -1787,7 +1787,7 @@
     </w:p>
     <w:tbl>
       <w:tblPr>
-        <w:tblStyle w:val="TableGrid"/>
+        <w:tblStyle w:val="aff8"/>
         <w:tblpPr w:leftFromText="187" w:rightFromText="187" w:vertAnchor="page" w:horzAnchor="page" w:tblpX="1124" w:tblpY="289"/>
         <w:tblOverlap w:val="never"/>
         <w:tblW w:w="10488" w:type="dxa"/>
@@ -3888,7 +3888,7 @@
     </w:p>
     <w:tbl>
       <w:tblPr>
-        <w:tblStyle w:val="TableGrid"/>
+        <w:tblStyle w:val="aff8"/>
         <w:tblpPr w:leftFromText="187" w:rightFromText="187" w:vertAnchor="page" w:horzAnchor="page" w:tblpX="1124" w:tblpY="289"/>
         <w:tblOverlap w:val="never"/>
         <w:tblW w:w="10488" w:type="dxa"/>
@@ -5993,7 +5993,7 @@
     </w:p>
     <w:tbl>
       <w:tblPr>
-        <w:tblStyle w:val="TableGrid"/>
+        <w:tblStyle w:val="aff8"/>
         <w:tblpPr w:leftFromText="187" w:rightFromText="187" w:vertAnchor="page" w:horzAnchor="page" w:tblpX="1124" w:tblpY="289"/>
         <w:tblOverlap w:val="never"/>
         <w:tblW w:w="10488" w:type="dxa"/>
@@ -8098,7 +8098,7 @@
     </w:p>
     <w:tbl>
       <w:tblPr>
-        <w:tblStyle w:val="TableGrid"/>
+        <w:tblStyle w:val="aff8"/>
         <w:tblpPr w:leftFromText="187" w:rightFromText="187" w:vertAnchor="page" w:horzAnchor="page" w:tblpX="1124" w:tblpY="289"/>
         <w:tblOverlap w:val="never"/>
         <w:tblW w:w="10488" w:type="dxa"/>
@@ -10203,7 +10203,7 @@
     </w:p>
     <w:tbl>
       <w:tblPr>
-        <w:tblStyle w:val="TableGrid"/>
+        <w:tblStyle w:val="aff8"/>
         <w:tblpPr w:leftFromText="187" w:rightFromText="187" w:vertAnchor="page" w:horzAnchor="page" w:tblpX="1124" w:tblpY="289"/>
         <w:tblOverlap w:val="never"/>
         <w:tblW w:w="10488" w:type="dxa"/>
@@ -12308,7 +12308,7 @@
     </w:p>
     <w:tbl>
       <w:tblPr>
-        <w:tblStyle w:val="TableGrid"/>
+        <w:tblStyle w:val="aff8"/>
         <w:tblpPr w:leftFromText="187" w:rightFromText="187" w:vertAnchor="page" w:horzAnchor="page" w:tblpX="1124" w:tblpY="289"/>
         <w:tblOverlap w:val="never"/>
         <w:tblW w:w="10488" w:type="dxa"/>
@@ -14413,7 +14413,7 @@
     </w:p>
     <w:tbl>
       <w:tblPr>
-        <w:tblStyle w:val="TableGrid"/>
+        <w:tblStyle w:val="aff8"/>
         <w:tblpPr w:leftFromText="187" w:rightFromText="187" w:vertAnchor="page" w:horzAnchor="page" w:tblpX="1124" w:tblpY="289"/>
         <w:tblOverlap w:val="never"/>
         <w:tblW w:w="10488" w:type="dxa"/>
@@ -16518,7 +16518,7 @@
     </w:p>
     <w:tbl>
       <w:tblPr>
-        <w:tblStyle w:val="TableGrid"/>
+        <w:tblStyle w:val="aff8"/>
         <w:tblpPr w:leftFromText="187" w:rightFromText="187" w:vertAnchor="page" w:horzAnchor="page" w:tblpX="1124" w:tblpY="289"/>
         <w:tblOverlap w:val="never"/>
         <w:tblW w:w="10488" w:type="dxa"/>
@@ -18631,7 +18631,7 @@
 </file>
 
 <file path=word/endnotes.xml><?xml version="1.0" encoding="utf-8"?>
-<w:endnotes xmlns:wpc="http://schemas.microsoft.com/office/word/2010/wordprocessingCanvas" xmlns:cx="http://schemas.microsoft.com/office/drawing/2014/chartex" xmlns:cx1="http://schemas.microsoft.com/office/drawing/2015/9/8/chartex" xmlns:cx2="http://schemas.microsoft.com/office/drawing/2015/10/21/chartex" xmlns:cx3="http://schemas.microsoft.com/office/drawing/2016/5/9/chartex" xmlns:cx4="http://schemas.microsoft.com/office/drawing/2016/5/10/chartex" xmlns:cx5="http://schemas.microsoft.com/office/drawing/2016/5/11/chartex" xmlns:cx6="http://schemas.microsoft.com/office/drawing/2016/5/12/chartex" xmlns:cx7="http://schemas.microsoft.com/office/drawing/2016/5/13/chartex" xmlns:cx8="http://schemas.microsoft.com/office/drawing/2016/5/14/chartex" xmlns:mc="http://schemas.openxmlformats.org/markup-compatibility/2006" xmlns:aink="http://schemas.microsoft.com/office/drawing/2016/ink" xmlns:am3d="http://schemas.microsoft.com/office/drawing/2017/model3d" xmlns:o="urn:schemas-microsoft-com:office:office" xmlns:r="http://schemas.openxmlformats.org/officeDocument/2006/relationships" xmlns:m="http://schemas.openxmlformats.org/officeDocument/2006/math" xmlns:v="urn:schemas-microsoft-com:vml" xmlns:wp14="http://schemas.microsoft.com/office/word/2010/wordprocessingDrawing" xmlns:wp="http://schemas.openxmlformats.org/drawingml/2006/wordprocessingDrawing" xmlns:w10="urn:schemas-microsoft-com:office:word" xmlns:w="http://schemas.openxmlformats.org/wordprocessingml/2006/main" xmlns:w14="http://schemas.microsoft.com/office/word/2010/wordml" xmlns:w15="http://schemas.microsoft.com/office/word/2012/wordml" xmlns:w16cid="http://schemas.microsoft.com/office/word/2016/wordml/cid" xmlns:w16se="http://schemas.microsoft.com/office/word/2015/wordml/symex" xmlns:wpg="http://schemas.microsoft.com/office/word/2010/wordprocessingGroup" xmlns:wpi="http://schemas.microsoft.com/office/word/2010/wordprocessingInk" xmlns:wne="http://schemas.microsoft.com/office/word/2006/wordml" xmlns:wps="http://schemas.microsoft.com/office/word/2010/wordprocessingShape" mc:Ignorable="w14 w15 w16se w16cid wp14">
+<w:endnotes xmlns:wpc="http://schemas.microsoft.com/office/word/2010/wordprocessingCanvas" xmlns:cx="http://schemas.microsoft.com/office/drawing/2014/chartex" xmlns:cx1="http://schemas.microsoft.com/office/drawing/2015/9/8/chartex" xmlns:cx2="http://schemas.microsoft.com/office/drawing/2015/10/21/chartex" xmlns:cx3="http://schemas.microsoft.com/office/drawing/2016/5/9/chartex" xmlns:cx4="http://schemas.microsoft.com/office/drawing/2016/5/10/chartex" xmlns:cx5="http://schemas.microsoft.com/office/drawing/2016/5/11/chartex" xmlns:cx6="http://schemas.microsoft.com/office/drawing/2016/5/12/chartex" xmlns:cx7="http://schemas.microsoft.com/office/drawing/2016/5/13/chartex" xmlns:cx8="http://schemas.microsoft.com/office/drawing/2016/5/14/chartex" xmlns:mc="http://schemas.openxmlformats.org/markup-compatibility/2006" xmlns:aink="http://schemas.microsoft.com/office/drawing/2016/ink" xmlns:am3d="http://schemas.microsoft.com/office/drawing/2017/model3d" xmlns:o="urn:schemas-microsoft-com:office:office" xmlns:r="http://schemas.openxmlformats.org/officeDocument/2006/relationships" xmlns:m="http://schemas.openxmlformats.org/officeDocument/2006/math" xmlns:v="urn:schemas-microsoft-com:vml" xmlns:wp14="http://schemas.microsoft.com/office/word/2010/wordprocessingDrawing" xmlns:wp="http://schemas.openxmlformats.org/drawingml/2006/wordprocessingDrawing" xmlns:w10="urn:schemas-microsoft-com:office:word" xmlns:w="http://schemas.openxmlformats.org/wordprocessingml/2006/main" xmlns:w14="http://schemas.microsoft.com/office/word/2010/wordml" xmlns:w15="http://schemas.microsoft.com/office/word/2012/wordml" xmlns:w16cex="http://schemas.microsoft.com/office/word/2018/wordml/cex" xmlns:w16cid="http://schemas.microsoft.com/office/word/2016/wordml/cid" xmlns:w16="http://schemas.microsoft.com/office/word/2018/wordml" xmlns:w16sdtdh="http://schemas.microsoft.com/office/word/2020/wordml/sdtdatahash" xmlns:w16se="http://schemas.microsoft.com/office/word/2015/wordml/symex" xmlns:wpg="http://schemas.microsoft.com/office/word/2010/wordprocessingGroup" xmlns:wpi="http://schemas.microsoft.com/office/word/2010/wordprocessingInk" xmlns:wne="http://schemas.microsoft.com/office/word/2006/wordml" xmlns:wps="http://schemas.microsoft.com/office/word/2010/wordprocessingShape" mc:Ignorable="w14 w15 w16se w16cid w16 w16cex w16sdtdh wp14">
   <w:endnote w:type="separator" w:id="-1">
     <w:p>
       <w:r>
@@ -18650,20 +18650,20 @@
 </file>
 
 <file path=word/footer1.xml><?xml version="1.0" encoding="utf-8"?>
-<w:ftr xmlns:wpc="http://schemas.microsoft.com/office/word/2010/wordprocessingCanvas" xmlns:cx="http://schemas.microsoft.com/office/drawing/2014/chartex" xmlns:cx1="http://schemas.microsoft.com/office/drawing/2015/9/8/chartex" xmlns:cx2="http://schemas.microsoft.com/office/drawing/2015/10/21/chartex" xmlns:cx3="http://schemas.microsoft.com/office/drawing/2016/5/9/chartex" xmlns:cx4="http://schemas.microsoft.com/office/drawing/2016/5/10/chartex" xmlns:cx5="http://schemas.microsoft.com/office/drawing/2016/5/11/chartex" xmlns:cx6="http://schemas.microsoft.com/office/drawing/2016/5/12/chartex" xmlns:cx7="http://schemas.microsoft.com/office/drawing/2016/5/13/chartex" xmlns:cx8="http://schemas.microsoft.com/office/drawing/2016/5/14/chartex" xmlns:mc="http://schemas.openxmlformats.org/markup-compatibility/2006" xmlns:aink="http://schemas.microsoft.com/office/drawing/2016/ink" xmlns:am3d="http://schemas.microsoft.com/office/drawing/2017/model3d" xmlns:o="urn:schemas-microsoft-com:office:office" xmlns:r="http://schemas.openxmlformats.org/officeDocument/2006/relationships" xmlns:m="http://schemas.openxmlformats.org/officeDocument/2006/math" xmlns:v="urn:schemas-microsoft-com:vml" xmlns:wp14="http://schemas.microsoft.com/office/word/2010/wordprocessingDrawing" xmlns:wp="http://schemas.openxmlformats.org/drawingml/2006/wordprocessingDrawing" xmlns:w10="urn:schemas-microsoft-com:office:word" xmlns:w="http://schemas.openxmlformats.org/wordprocessingml/2006/main" xmlns:w14="http://schemas.microsoft.com/office/word/2010/wordml" xmlns:w15="http://schemas.microsoft.com/office/word/2012/wordml" xmlns:w16cid="http://schemas.microsoft.com/office/word/2016/wordml/cid" xmlns:w16se="http://schemas.microsoft.com/office/word/2015/wordml/symex" xmlns:wpg="http://schemas.microsoft.com/office/word/2010/wordprocessingGroup" xmlns:wpi="http://schemas.microsoft.com/office/word/2010/wordprocessingInk" xmlns:wne="http://schemas.microsoft.com/office/word/2006/wordml" xmlns:wps="http://schemas.microsoft.com/office/word/2010/wordprocessingShape" mc:Ignorable="w14 w15 w16se w16cid wp14">
+<w:ftr xmlns:wpc="http://schemas.microsoft.com/office/word/2010/wordprocessingCanvas" xmlns:cx="http://schemas.microsoft.com/office/drawing/2014/chartex" xmlns:cx1="http://schemas.microsoft.com/office/drawing/2015/9/8/chartex" xmlns:cx2="http://schemas.microsoft.com/office/drawing/2015/10/21/chartex" xmlns:cx3="http://schemas.microsoft.com/office/drawing/2016/5/9/chartex" xmlns:cx4="http://schemas.microsoft.com/office/drawing/2016/5/10/chartex" xmlns:cx5="http://schemas.microsoft.com/office/drawing/2016/5/11/chartex" xmlns:cx6="http://schemas.microsoft.com/office/drawing/2016/5/12/chartex" xmlns:cx7="http://schemas.microsoft.com/office/drawing/2016/5/13/chartex" xmlns:cx8="http://schemas.microsoft.com/office/drawing/2016/5/14/chartex" xmlns:mc="http://schemas.openxmlformats.org/markup-compatibility/2006" xmlns:aink="http://schemas.microsoft.com/office/drawing/2016/ink" xmlns:am3d="http://schemas.microsoft.com/office/drawing/2017/model3d" xmlns:o="urn:schemas-microsoft-com:office:office" xmlns:r="http://schemas.openxmlformats.org/officeDocument/2006/relationships" xmlns:m="http://schemas.openxmlformats.org/officeDocument/2006/math" xmlns:v="urn:schemas-microsoft-com:vml" xmlns:wp14="http://schemas.microsoft.com/office/word/2010/wordprocessingDrawing" xmlns:wp="http://schemas.openxmlformats.org/drawingml/2006/wordprocessingDrawing" xmlns:w10="urn:schemas-microsoft-com:office:word" xmlns:w="http://schemas.openxmlformats.org/wordprocessingml/2006/main" xmlns:w14="http://schemas.microsoft.com/office/word/2010/wordml" xmlns:w15="http://schemas.microsoft.com/office/word/2012/wordml" xmlns:w16cex="http://schemas.microsoft.com/office/word/2018/wordml/cex" xmlns:w16cid="http://schemas.microsoft.com/office/word/2016/wordml/cid" xmlns:w16="http://schemas.microsoft.com/office/word/2018/wordml" xmlns:w16sdtdh="http://schemas.microsoft.com/office/word/2020/wordml/sdtdatahash" xmlns:w16se="http://schemas.microsoft.com/office/word/2015/wordml/symex" xmlns:wpg="http://schemas.microsoft.com/office/word/2010/wordprocessingGroup" xmlns:wpi="http://schemas.microsoft.com/office/word/2010/wordprocessingInk" xmlns:wne="http://schemas.microsoft.com/office/word/2006/wordml" xmlns:wps="http://schemas.microsoft.com/office/word/2010/wordprocessingShape" mc:Ignorable="w14 w15 w16se w16cid w16 w16cex w16sdtdh wp14">
   <w:p>
     <w:pPr>
-      <w:pStyle w:val="Footer"/>
+      <w:pStyle w:val="ac"/>
     </w:pPr>
   </w:p>
 </w:ftr>
 </file>
 
 <file path=word/footer2.xml><?xml version="1.0" encoding="utf-8"?>
-<w:ftr xmlns:wpc="http://schemas.microsoft.com/office/word/2010/wordprocessingCanvas" xmlns:cx="http://schemas.microsoft.com/office/drawing/2014/chartex" xmlns:cx1="http://schemas.microsoft.com/office/drawing/2015/9/8/chartex" xmlns:cx2="http://schemas.microsoft.com/office/drawing/2015/10/21/chartex" xmlns:cx3="http://schemas.microsoft.com/office/drawing/2016/5/9/chartex" xmlns:cx4="http://schemas.microsoft.com/office/drawing/2016/5/10/chartex" xmlns:cx5="http://schemas.microsoft.com/office/drawing/2016/5/11/chartex" xmlns:cx6="http://schemas.microsoft.com/office/drawing/2016/5/12/chartex" xmlns:cx7="http://schemas.microsoft.com/office/drawing/2016/5/13/chartex" xmlns:cx8="http://schemas.microsoft.com/office/drawing/2016/5/14/chartex" xmlns:mc="http://schemas.openxmlformats.org/markup-compatibility/2006" xmlns:aink="http://schemas.microsoft.com/office/drawing/2016/ink" xmlns:am3d="http://schemas.microsoft.com/office/drawing/2017/model3d" xmlns:o="urn:schemas-microsoft-com:office:office" xmlns:r="http://schemas.openxmlformats.org/officeDocument/2006/relationships" xmlns:m="http://schemas.openxmlformats.org/officeDocument/2006/math" xmlns:v="urn:schemas-microsoft-com:vml" xmlns:wp14="http://schemas.microsoft.com/office/word/2010/wordprocessingDrawing" xmlns:wp="http://schemas.openxmlformats.org/drawingml/2006/wordprocessingDrawing" xmlns:w10="urn:schemas-microsoft-com:office:word" xmlns:w="http://schemas.openxmlformats.org/wordprocessingml/2006/main" xmlns:w14="http://schemas.microsoft.com/office/word/2010/wordml" xmlns:w15="http://schemas.microsoft.com/office/word/2012/wordml" xmlns:w16cid="http://schemas.microsoft.com/office/word/2016/wordml/cid" xmlns:w16se="http://schemas.microsoft.com/office/word/2015/wordml/symex" xmlns:wpg="http://schemas.microsoft.com/office/word/2010/wordprocessingGroup" xmlns:wpi="http://schemas.microsoft.com/office/word/2010/wordprocessingInk" xmlns:wne="http://schemas.microsoft.com/office/word/2006/wordml" xmlns:wps="http://schemas.microsoft.com/office/word/2010/wordprocessingShape" mc:Ignorable="w14 w15 w16se w16cid wp14">
+<w:ftr xmlns:wpc="http://schemas.microsoft.com/office/word/2010/wordprocessingCanvas" xmlns:cx="http://schemas.microsoft.com/office/drawing/2014/chartex" xmlns:cx1="http://schemas.microsoft.com/office/drawing/2015/9/8/chartex" xmlns:cx2="http://schemas.microsoft.com/office/drawing/2015/10/21/chartex" xmlns:cx3="http://schemas.microsoft.com/office/drawing/2016/5/9/chartex" xmlns:cx4="http://schemas.microsoft.com/office/drawing/2016/5/10/chartex" xmlns:cx5="http://schemas.microsoft.com/office/drawing/2016/5/11/chartex" xmlns:cx6="http://schemas.microsoft.com/office/drawing/2016/5/12/chartex" xmlns:cx7="http://schemas.microsoft.com/office/drawing/2016/5/13/chartex" xmlns:cx8="http://schemas.microsoft.com/office/drawing/2016/5/14/chartex" xmlns:mc="http://schemas.openxmlformats.org/markup-compatibility/2006" xmlns:aink="http://schemas.microsoft.com/office/drawing/2016/ink" xmlns:am3d="http://schemas.microsoft.com/office/drawing/2017/model3d" xmlns:o="urn:schemas-microsoft-com:office:office" xmlns:r="http://schemas.openxmlformats.org/officeDocument/2006/relationships" xmlns:m="http://schemas.openxmlformats.org/officeDocument/2006/math" xmlns:v="urn:schemas-microsoft-com:vml" xmlns:wp14="http://schemas.microsoft.com/office/word/2010/wordprocessingDrawing" xmlns:wp="http://schemas.openxmlformats.org/drawingml/2006/wordprocessingDrawing" xmlns:w10="urn:schemas-microsoft-com:office:word" xmlns:w="http://schemas.openxmlformats.org/wordprocessingml/2006/main" xmlns:w14="http://schemas.microsoft.com/office/word/2010/wordml" xmlns:w15="http://schemas.microsoft.com/office/word/2012/wordml" xmlns:w16cex="http://schemas.microsoft.com/office/word/2018/wordml/cex" xmlns:w16cid="http://schemas.microsoft.com/office/word/2016/wordml/cid" xmlns:w16="http://schemas.microsoft.com/office/word/2018/wordml" xmlns:w16sdtdh="http://schemas.microsoft.com/office/word/2020/wordml/sdtdatahash" xmlns:w16se="http://schemas.microsoft.com/office/word/2015/wordml/symex" xmlns:wpg="http://schemas.microsoft.com/office/word/2010/wordprocessingGroup" xmlns:wpi="http://schemas.microsoft.com/office/word/2010/wordprocessingInk" xmlns:wne="http://schemas.microsoft.com/office/word/2006/wordml" xmlns:wps="http://schemas.microsoft.com/office/word/2010/wordprocessingShape" mc:Ignorable="w14 w15 w16se w16cid w16 w16cex w16sdtdh wp14">
   <w:p>
     <w:pPr>
-      <w:pStyle w:val="Footer"/>
+      <w:pStyle w:val="ac"/>
       <w:tabs>
         <w:tab w:val="right" w:pos="7088"/>
       </w:tabs>
@@ -18704,10 +18704,10 @@
 </file>
 
 <file path=word/footer3.xml><?xml version="1.0" encoding="utf-8"?>
-<w:ftr xmlns:wpc="http://schemas.microsoft.com/office/word/2010/wordprocessingCanvas" xmlns:cx="http://schemas.microsoft.com/office/drawing/2014/chartex" xmlns:cx1="http://schemas.microsoft.com/office/drawing/2015/9/8/chartex" xmlns:cx2="http://schemas.microsoft.com/office/drawing/2015/10/21/chartex" xmlns:cx3="http://schemas.microsoft.com/office/drawing/2016/5/9/chartex" xmlns:cx4="http://schemas.microsoft.com/office/drawing/2016/5/10/chartex" xmlns:cx5="http://schemas.microsoft.com/office/drawing/2016/5/11/chartex" xmlns:cx6="http://schemas.microsoft.com/office/drawing/2016/5/12/chartex" xmlns:cx7="http://schemas.microsoft.com/office/drawing/2016/5/13/chartex" xmlns:cx8="http://schemas.microsoft.com/office/drawing/2016/5/14/chartex" xmlns:mc="http://schemas.openxmlformats.org/markup-compatibility/2006" xmlns:aink="http://schemas.microsoft.com/office/drawing/2016/ink" xmlns:am3d="http://schemas.microsoft.com/office/drawing/2017/model3d" xmlns:o="urn:schemas-microsoft-com:office:office" xmlns:r="http://schemas.openxmlformats.org/officeDocument/2006/relationships" xmlns:m="http://schemas.openxmlformats.org/officeDocument/2006/math" xmlns:v="urn:schemas-microsoft-com:vml" xmlns:wp14="http://schemas.microsoft.com/office/word/2010/wordprocessingDrawing" xmlns:wp="http://schemas.openxmlformats.org/drawingml/2006/wordprocessingDrawing" xmlns:w10="urn:schemas-microsoft-com:office:word" xmlns:w="http://schemas.openxmlformats.org/wordprocessingml/2006/main" xmlns:w14="http://schemas.microsoft.com/office/word/2010/wordml" xmlns:w15="http://schemas.microsoft.com/office/word/2012/wordml" xmlns:w16cid="http://schemas.microsoft.com/office/word/2016/wordml/cid" xmlns:w16se="http://schemas.microsoft.com/office/word/2015/wordml/symex" xmlns:wpg="http://schemas.microsoft.com/office/word/2010/wordprocessingGroup" xmlns:wpi="http://schemas.microsoft.com/office/word/2010/wordprocessingInk" xmlns:wne="http://schemas.microsoft.com/office/word/2006/wordml" xmlns:wps="http://schemas.microsoft.com/office/word/2010/wordprocessingShape" mc:Ignorable="w14 w15 w16se w16cid wp14">
+<w:ftr xmlns:wpc="http://schemas.microsoft.com/office/word/2010/wordprocessingCanvas" xmlns:cx="http://schemas.microsoft.com/office/drawing/2014/chartex" xmlns:cx1="http://schemas.microsoft.com/office/drawing/2015/9/8/chartex" xmlns:cx2="http://schemas.microsoft.com/office/drawing/2015/10/21/chartex" xmlns:cx3="http://schemas.microsoft.com/office/drawing/2016/5/9/chartex" xmlns:cx4="http://schemas.microsoft.com/office/drawing/2016/5/10/chartex" xmlns:cx5="http://schemas.microsoft.com/office/drawing/2016/5/11/chartex" xmlns:cx6="http://schemas.microsoft.com/office/drawing/2016/5/12/chartex" xmlns:cx7="http://schemas.microsoft.com/office/drawing/2016/5/13/chartex" xmlns:cx8="http://schemas.microsoft.com/office/drawing/2016/5/14/chartex" xmlns:mc="http://schemas.openxmlformats.org/markup-compatibility/2006" xmlns:aink="http://schemas.microsoft.com/office/drawing/2016/ink" xmlns:am3d="http://schemas.microsoft.com/office/drawing/2017/model3d" xmlns:o="urn:schemas-microsoft-com:office:office" xmlns:r="http://schemas.openxmlformats.org/officeDocument/2006/relationships" xmlns:m="http://schemas.openxmlformats.org/officeDocument/2006/math" xmlns:v="urn:schemas-microsoft-com:vml" xmlns:wp14="http://schemas.microsoft.com/office/word/2010/wordprocessingDrawing" xmlns:wp="http://schemas.openxmlformats.org/drawingml/2006/wordprocessingDrawing" xmlns:w10="urn:schemas-microsoft-com:office:word" xmlns:w="http://schemas.openxmlformats.org/wordprocessingml/2006/main" xmlns:w14="http://schemas.microsoft.com/office/word/2010/wordml" xmlns:w15="http://schemas.microsoft.com/office/word/2012/wordml" xmlns:w16cex="http://schemas.microsoft.com/office/word/2018/wordml/cex" xmlns:w16cid="http://schemas.microsoft.com/office/word/2016/wordml/cid" xmlns:w16="http://schemas.microsoft.com/office/word/2018/wordml" xmlns:w16sdtdh="http://schemas.microsoft.com/office/word/2020/wordml/sdtdatahash" xmlns:w16se="http://schemas.microsoft.com/office/word/2015/wordml/symex" xmlns:wpg="http://schemas.microsoft.com/office/word/2010/wordprocessingGroup" xmlns:wpi="http://schemas.microsoft.com/office/word/2010/wordprocessingInk" xmlns:wne="http://schemas.microsoft.com/office/word/2006/wordml" xmlns:wps="http://schemas.microsoft.com/office/word/2010/wordprocessingShape" mc:Ignorable="w14 w15 w16se w16cid w16 w16cex w16sdtdh wp14">
   <w:p>
     <w:pPr>
-      <w:pStyle w:val="Footer"/>
+      <w:pStyle w:val="ac"/>
       <w:tabs>
         <w:tab w:val="right" w:pos="7088"/>
       </w:tabs>
@@ -18748,10 +18748,10 @@
 </file>
 
 <file path=word/footer4.xml><?xml version="1.0" encoding="utf-8"?>
-<w:ftr xmlns:wpc="http://schemas.microsoft.com/office/word/2010/wordprocessingCanvas" xmlns:cx="http://schemas.microsoft.com/office/drawing/2014/chartex" xmlns:cx1="http://schemas.microsoft.com/office/drawing/2015/9/8/chartex" xmlns:cx2="http://schemas.microsoft.com/office/drawing/2015/10/21/chartex" xmlns:cx3="http://schemas.microsoft.com/office/drawing/2016/5/9/chartex" xmlns:cx4="http://schemas.microsoft.com/office/drawing/2016/5/10/chartex" xmlns:cx5="http://schemas.microsoft.com/office/drawing/2016/5/11/chartex" xmlns:cx6="http://schemas.microsoft.com/office/drawing/2016/5/12/chartex" xmlns:cx7="http://schemas.microsoft.com/office/drawing/2016/5/13/chartex" xmlns:cx8="http://schemas.microsoft.com/office/drawing/2016/5/14/chartex" xmlns:mc="http://schemas.openxmlformats.org/markup-compatibility/2006" xmlns:aink="http://schemas.microsoft.com/office/drawing/2016/ink" xmlns:am3d="http://schemas.microsoft.com/office/drawing/2017/model3d" xmlns:o="urn:schemas-microsoft-com:office:office" xmlns:r="http://schemas.openxmlformats.org/officeDocument/2006/relationships" xmlns:m="http://schemas.openxmlformats.org/officeDocument/2006/math" xmlns:v="urn:schemas-microsoft-com:vml" xmlns:wp14="http://schemas.microsoft.com/office/word/2010/wordprocessingDrawing" xmlns:wp="http://schemas.openxmlformats.org/drawingml/2006/wordprocessingDrawing" xmlns:w10="urn:schemas-microsoft-com:office:word" xmlns:w="http://schemas.openxmlformats.org/wordprocessingml/2006/main" xmlns:w14="http://schemas.microsoft.com/office/word/2010/wordml" xmlns:w15="http://schemas.microsoft.com/office/word/2012/wordml" xmlns:w16cid="http://schemas.microsoft.com/office/word/2016/wordml/cid" xmlns:w16se="http://schemas.microsoft.com/office/word/2015/wordml/symex" xmlns:wpg="http://schemas.microsoft.com/office/word/2010/wordprocessingGroup" xmlns:wpi="http://schemas.microsoft.com/office/word/2010/wordprocessingInk" xmlns:wne="http://schemas.microsoft.com/office/word/2006/wordml" xmlns:wps="http://schemas.microsoft.com/office/word/2010/wordprocessingShape" mc:Ignorable="w14 w15 w16se w16cid wp14">
+<w:ftr xmlns:wpc="http://schemas.microsoft.com/office/word/2010/wordprocessingCanvas" xmlns:cx="http://schemas.microsoft.com/office/drawing/2014/chartex" xmlns:cx1="http://schemas.microsoft.com/office/drawing/2015/9/8/chartex" xmlns:cx2="http://schemas.microsoft.com/office/drawing/2015/10/21/chartex" xmlns:cx3="http://schemas.microsoft.com/office/drawing/2016/5/9/chartex" xmlns:cx4="http://schemas.microsoft.com/office/drawing/2016/5/10/chartex" xmlns:cx5="http://schemas.microsoft.com/office/drawing/2016/5/11/chartex" xmlns:cx6="http://schemas.microsoft.com/office/drawing/2016/5/12/chartex" xmlns:cx7="http://schemas.microsoft.com/office/drawing/2016/5/13/chartex" xmlns:cx8="http://schemas.microsoft.com/office/drawing/2016/5/14/chartex" xmlns:mc="http://schemas.openxmlformats.org/markup-compatibility/2006" xmlns:aink="http://schemas.microsoft.com/office/drawing/2016/ink" xmlns:am3d="http://schemas.microsoft.com/office/drawing/2017/model3d" xmlns:o="urn:schemas-microsoft-com:office:office" xmlns:r="http://schemas.openxmlformats.org/officeDocument/2006/relationships" xmlns:m="http://schemas.openxmlformats.org/officeDocument/2006/math" xmlns:v="urn:schemas-microsoft-com:vml" xmlns:wp14="http://schemas.microsoft.com/office/word/2010/wordprocessingDrawing" xmlns:wp="http://schemas.openxmlformats.org/drawingml/2006/wordprocessingDrawing" xmlns:w10="urn:schemas-microsoft-com:office:word" xmlns:w="http://schemas.openxmlformats.org/wordprocessingml/2006/main" xmlns:w14="http://schemas.microsoft.com/office/word/2010/wordml" xmlns:w15="http://schemas.microsoft.com/office/word/2012/wordml" xmlns:w16cex="http://schemas.microsoft.com/office/word/2018/wordml/cex" xmlns:w16cid="http://schemas.microsoft.com/office/word/2016/wordml/cid" xmlns:w16="http://schemas.microsoft.com/office/word/2018/wordml" xmlns:w16sdtdh="http://schemas.microsoft.com/office/word/2020/wordml/sdtdatahash" xmlns:w16se="http://schemas.microsoft.com/office/word/2015/wordml/symex" xmlns:wpg="http://schemas.microsoft.com/office/word/2010/wordprocessingGroup" xmlns:wpi="http://schemas.microsoft.com/office/word/2010/wordprocessingInk" xmlns:wne="http://schemas.microsoft.com/office/word/2006/wordml" xmlns:wps="http://schemas.microsoft.com/office/word/2010/wordprocessingShape" mc:Ignorable="w14 w15 w16se w16cid w16 w16cex w16sdtdh wp14">
   <w:p>
     <w:pPr>
-      <w:pStyle w:val="Footer"/>
+      <w:pStyle w:val="ac"/>
       <w:tabs>
         <w:tab w:val="right" w:pos="7088"/>
       </w:tabs>
@@ -18792,7 +18792,7 @@
 </file>
 
 <file path=word/footnotes.xml><?xml version="1.0" encoding="utf-8"?>
-<w:footnotes xmlns:wpc="http://schemas.microsoft.com/office/word/2010/wordprocessingCanvas" xmlns:cx="http://schemas.microsoft.com/office/drawing/2014/chartex" xmlns:cx1="http://schemas.microsoft.com/office/drawing/2015/9/8/chartex" xmlns:cx2="http://schemas.microsoft.com/office/drawing/2015/10/21/chartex" xmlns:cx3="http://schemas.microsoft.com/office/drawing/2016/5/9/chartex" xmlns:cx4="http://schemas.microsoft.com/office/drawing/2016/5/10/chartex" xmlns:cx5="http://schemas.microsoft.com/office/drawing/2016/5/11/chartex" xmlns:cx6="http://schemas.microsoft.com/office/drawing/2016/5/12/chartex" xmlns:cx7="http://schemas.microsoft.com/office/drawing/2016/5/13/chartex" xmlns:cx8="http://schemas.microsoft.com/office/drawing/2016/5/14/chartex" xmlns:mc="http://schemas.openxmlformats.org/markup-compatibility/2006" xmlns:aink="http://schemas.microsoft.com/office/drawing/2016/ink" xmlns:am3d="http://schemas.microsoft.com/office/drawing/2017/model3d" xmlns:o="urn:schemas-microsoft-com:office:office" xmlns:r="http://schemas.openxmlformats.org/officeDocument/2006/relationships" xmlns:m="http://schemas.openxmlformats.org/officeDocument/2006/math" xmlns:v="urn:schemas-microsoft-com:vml" xmlns:wp14="http://schemas.microsoft.com/office/word/2010/wordprocessingDrawing" xmlns:wp="http://schemas.openxmlformats.org/drawingml/2006/wordprocessingDrawing" xmlns:w10="urn:schemas-microsoft-com:office:word" xmlns:w="http://schemas.openxmlformats.org/wordprocessingml/2006/main" xmlns:w14="http://schemas.microsoft.com/office/word/2010/wordml" xmlns:w15="http://schemas.microsoft.com/office/word/2012/wordml" xmlns:w16cid="http://schemas.microsoft.com/office/word/2016/wordml/cid" xmlns:w16se="http://schemas.microsoft.com/office/word/2015/wordml/symex" xmlns:wpg="http://schemas.microsoft.com/office/word/2010/wordprocessingGroup" xmlns:wpi="http://schemas.microsoft.com/office/word/2010/wordprocessingInk" xmlns:wne="http://schemas.microsoft.com/office/word/2006/wordml" xmlns:wps="http://schemas.microsoft.com/office/word/2010/wordprocessingShape" mc:Ignorable="w14 w15 w16se w16cid wp14">
+<w:footnotes xmlns:wpc="http://schemas.microsoft.com/office/word/2010/wordprocessingCanvas" xmlns:cx="http://schemas.microsoft.com/office/drawing/2014/chartex" xmlns:cx1="http://schemas.microsoft.com/office/drawing/2015/9/8/chartex" xmlns:cx2="http://schemas.microsoft.com/office/drawing/2015/10/21/chartex" xmlns:cx3="http://schemas.microsoft.com/office/drawing/2016/5/9/chartex" xmlns:cx4="http://schemas.microsoft.com/office/drawing/2016/5/10/chartex" xmlns:cx5="http://schemas.microsoft.com/office/drawing/2016/5/11/chartex" xmlns:cx6="http://schemas.microsoft.com/office/drawing/2016/5/12/chartex" xmlns:cx7="http://schemas.microsoft.com/office/drawing/2016/5/13/chartex" xmlns:cx8="http://schemas.microsoft.com/office/drawing/2016/5/14/chartex" xmlns:mc="http://schemas.openxmlformats.org/markup-compatibility/2006" xmlns:aink="http://schemas.microsoft.com/office/drawing/2016/ink" xmlns:am3d="http://schemas.microsoft.com/office/drawing/2017/model3d" xmlns:o="urn:schemas-microsoft-com:office:office" xmlns:r="http://schemas.openxmlformats.org/officeDocument/2006/relationships" xmlns:m="http://schemas.openxmlformats.org/officeDocument/2006/math" xmlns:v="urn:schemas-microsoft-com:vml" xmlns:wp14="http://schemas.microsoft.com/office/word/2010/wordprocessingDrawing" xmlns:wp="http://schemas.openxmlformats.org/drawingml/2006/wordprocessingDrawing" xmlns:w10="urn:schemas-microsoft-com:office:word" xmlns:w="http://schemas.openxmlformats.org/wordprocessingml/2006/main" xmlns:w14="http://schemas.microsoft.com/office/word/2010/wordml" xmlns:w15="http://schemas.microsoft.com/office/word/2012/wordml" xmlns:w16cex="http://schemas.microsoft.com/office/word/2018/wordml/cex" xmlns:w16cid="http://schemas.microsoft.com/office/word/2016/wordml/cid" xmlns:w16="http://schemas.microsoft.com/office/word/2018/wordml" xmlns:w16sdtdh="http://schemas.microsoft.com/office/word/2020/wordml/sdtdatahash" xmlns:w16se="http://schemas.microsoft.com/office/word/2015/wordml/symex" xmlns:wpg="http://schemas.microsoft.com/office/word/2010/wordprocessingGroup" xmlns:wpi="http://schemas.microsoft.com/office/word/2010/wordprocessingInk" xmlns:wne="http://schemas.microsoft.com/office/word/2006/wordml" xmlns:wps="http://schemas.microsoft.com/office/word/2010/wordprocessingShape" mc:Ignorable="w14 w15 w16se w16cid w16 w16cex w16sdtdh wp14">
   <w:footnote w:type="separator" w:id="-1">
     <w:p>
       <w:r>
@@ -18811,20 +18811,20 @@
 </file>
 
 <file path=word/header1.xml><?xml version="1.0" encoding="utf-8"?>
-<w:hdr xmlns:wpc="http://schemas.microsoft.com/office/word/2010/wordprocessingCanvas" xmlns:cx="http://schemas.microsoft.com/office/drawing/2014/chartex" xmlns:cx1="http://schemas.microsoft.com/office/drawing/2015/9/8/chartex" xmlns:cx2="http://schemas.microsoft.com/office/drawing/2015/10/21/chartex" xmlns:cx3="http://schemas.microsoft.com/office/drawing/2016/5/9/chartex" xmlns:cx4="http://schemas.microsoft.com/office/drawing/2016/5/10/chartex" xmlns:cx5="http://schemas.microsoft.com/office/drawing/2016/5/11/chartex" xmlns:cx6="http://schemas.microsoft.com/office/drawing/2016/5/12/chartex" xmlns:cx7="http://schemas.microsoft.com/office/drawing/2016/5/13/chartex" xmlns:cx8="http://schemas.microsoft.com/office/drawing/2016/5/14/chartex" xmlns:mc="http://schemas.openxmlformats.org/markup-compatibility/2006" xmlns:aink="http://schemas.microsoft.com/office/drawing/2016/ink" xmlns:am3d="http://schemas.microsoft.com/office/drawing/2017/model3d" xmlns:o="urn:schemas-microsoft-com:office:office" xmlns:r="http://schemas.openxmlformats.org/officeDocument/2006/relationships" xmlns:m="http://schemas.openxmlformats.org/officeDocument/2006/math" xmlns:v="urn:schemas-microsoft-com:vml" xmlns:wp14="http://schemas.microsoft.com/office/word/2010/wordprocessingDrawing" xmlns:wp="http://schemas.openxmlformats.org/drawingml/2006/wordprocessingDrawing" xmlns:w10="urn:schemas-microsoft-com:office:word" xmlns:w="http://schemas.openxmlformats.org/wordprocessingml/2006/main" xmlns:w14="http://schemas.microsoft.com/office/word/2010/wordml" xmlns:w15="http://schemas.microsoft.com/office/word/2012/wordml" xmlns:w16cid="http://schemas.microsoft.com/office/word/2016/wordml/cid" xmlns:w16se="http://schemas.microsoft.com/office/word/2015/wordml/symex" xmlns:wpg="http://schemas.microsoft.com/office/word/2010/wordprocessingGroup" xmlns:wpi="http://schemas.microsoft.com/office/word/2010/wordprocessingInk" xmlns:wne="http://schemas.microsoft.com/office/word/2006/wordml" xmlns:wps="http://schemas.microsoft.com/office/word/2010/wordprocessingShape" mc:Ignorable="w14 w15 w16se w16cid wp14">
+<w:hdr xmlns:wpc="http://schemas.microsoft.com/office/word/2010/wordprocessingCanvas" xmlns:cx="http://schemas.microsoft.com/office/drawing/2014/chartex" xmlns:cx1="http://schemas.microsoft.com/office/drawing/2015/9/8/chartex" xmlns:cx2="http://schemas.microsoft.com/office/drawing/2015/10/21/chartex" xmlns:cx3="http://schemas.microsoft.com/office/drawing/2016/5/9/chartex" xmlns:cx4="http://schemas.microsoft.com/office/drawing/2016/5/10/chartex" xmlns:cx5="http://schemas.microsoft.com/office/drawing/2016/5/11/chartex" xmlns:cx6="http://schemas.microsoft.com/office/drawing/2016/5/12/chartex" xmlns:cx7="http://schemas.microsoft.com/office/drawing/2016/5/13/chartex" xmlns:cx8="http://schemas.microsoft.com/office/drawing/2016/5/14/chartex" xmlns:mc="http://schemas.openxmlformats.org/markup-compatibility/2006" xmlns:aink="http://schemas.microsoft.com/office/drawing/2016/ink" xmlns:am3d="http://schemas.microsoft.com/office/drawing/2017/model3d" xmlns:o="urn:schemas-microsoft-com:office:office" xmlns:r="http://schemas.openxmlformats.org/officeDocument/2006/relationships" xmlns:m="http://schemas.openxmlformats.org/officeDocument/2006/math" xmlns:v="urn:schemas-microsoft-com:vml" xmlns:wp14="http://schemas.microsoft.com/office/word/2010/wordprocessingDrawing" xmlns:wp="http://schemas.openxmlformats.org/drawingml/2006/wordprocessingDrawing" xmlns:w10="urn:schemas-microsoft-com:office:word" xmlns:w="http://schemas.openxmlformats.org/wordprocessingml/2006/main" xmlns:w14="http://schemas.microsoft.com/office/word/2010/wordml" xmlns:w15="http://schemas.microsoft.com/office/word/2012/wordml" xmlns:w16cex="http://schemas.microsoft.com/office/word/2018/wordml/cex" xmlns:w16cid="http://schemas.microsoft.com/office/word/2016/wordml/cid" xmlns:w16="http://schemas.microsoft.com/office/word/2018/wordml" xmlns:w16sdtdh="http://schemas.microsoft.com/office/word/2020/wordml/sdtdatahash" xmlns:w16se="http://schemas.microsoft.com/office/word/2015/wordml/symex" xmlns:wpg="http://schemas.microsoft.com/office/word/2010/wordprocessingGroup" xmlns:wpi="http://schemas.microsoft.com/office/word/2010/wordprocessingInk" xmlns:wne="http://schemas.microsoft.com/office/word/2006/wordml" xmlns:wps="http://schemas.microsoft.com/office/word/2010/wordprocessingShape" mc:Ignorable="w14 w15 w16se w16cid w16 w16cex w16sdtdh wp14">
   <w:p>
     <w:pPr>
-      <w:pStyle w:val="Header"/>
+      <w:pStyle w:val="ab"/>
     </w:pPr>
   </w:p>
 </w:hdr>
 </file>
 
 <file path=word/header2.xml><?xml version="1.0" encoding="utf-8"?>
-<w:hdr xmlns:wpc="http://schemas.microsoft.com/office/word/2010/wordprocessingCanvas" xmlns:cx="http://schemas.microsoft.com/office/drawing/2014/chartex" xmlns:cx1="http://schemas.microsoft.com/office/drawing/2015/9/8/chartex" xmlns:cx2="http://schemas.microsoft.com/office/drawing/2015/10/21/chartex" xmlns:cx3="http://schemas.microsoft.com/office/drawing/2016/5/9/chartex" xmlns:cx4="http://schemas.microsoft.com/office/drawing/2016/5/10/chartex" xmlns:cx5="http://schemas.microsoft.com/office/drawing/2016/5/11/chartex" xmlns:cx6="http://schemas.microsoft.com/office/drawing/2016/5/12/chartex" xmlns:cx7="http://schemas.microsoft.com/office/drawing/2016/5/13/chartex" xmlns:cx8="http://schemas.microsoft.com/office/drawing/2016/5/14/chartex" xmlns:mc="http://schemas.openxmlformats.org/markup-compatibility/2006" xmlns:aink="http://schemas.microsoft.com/office/drawing/2016/ink" xmlns:am3d="http://schemas.microsoft.com/office/drawing/2017/model3d" xmlns:o="urn:schemas-microsoft-com:office:office" xmlns:r="http://schemas.openxmlformats.org/officeDocument/2006/relationships" xmlns:m="http://schemas.openxmlformats.org/officeDocument/2006/math" xmlns:v="urn:schemas-microsoft-com:vml" xmlns:wp14="http://schemas.microsoft.com/office/word/2010/wordprocessingDrawing" xmlns:wp="http://schemas.openxmlformats.org/drawingml/2006/wordprocessingDrawing" xmlns:w10="urn:schemas-microsoft-com:office:word" xmlns:w="http://schemas.openxmlformats.org/wordprocessingml/2006/main" xmlns:w14="http://schemas.microsoft.com/office/word/2010/wordml" xmlns:w15="http://schemas.microsoft.com/office/word/2012/wordml" xmlns:w16cid="http://schemas.microsoft.com/office/word/2016/wordml/cid" xmlns:w16se="http://schemas.microsoft.com/office/word/2015/wordml/symex" xmlns:wpg="http://schemas.microsoft.com/office/word/2010/wordprocessingGroup" xmlns:wpi="http://schemas.microsoft.com/office/word/2010/wordprocessingInk" xmlns:wne="http://schemas.microsoft.com/office/word/2006/wordml" xmlns:wps="http://schemas.microsoft.com/office/word/2010/wordprocessingShape" mc:Ignorable="w14 w15 w16se w16cid wp14">
+<w:hdr xmlns:wpc="http://schemas.microsoft.com/office/word/2010/wordprocessingCanvas" xmlns:cx="http://schemas.microsoft.com/office/drawing/2014/chartex" xmlns:cx1="http://schemas.microsoft.com/office/drawing/2015/9/8/chartex" xmlns:cx2="http://schemas.microsoft.com/office/drawing/2015/10/21/chartex" xmlns:cx3="http://schemas.microsoft.com/office/drawing/2016/5/9/chartex" xmlns:cx4="http://schemas.microsoft.com/office/drawing/2016/5/10/chartex" xmlns:cx5="http://schemas.microsoft.com/office/drawing/2016/5/11/chartex" xmlns:cx6="http://schemas.microsoft.com/office/drawing/2016/5/12/chartex" xmlns:cx7="http://schemas.microsoft.com/office/drawing/2016/5/13/chartex" xmlns:cx8="http://schemas.microsoft.com/office/drawing/2016/5/14/chartex" xmlns:mc="http://schemas.openxmlformats.org/markup-compatibility/2006" xmlns:aink="http://schemas.microsoft.com/office/drawing/2016/ink" xmlns:am3d="http://schemas.microsoft.com/office/drawing/2017/model3d" xmlns:o="urn:schemas-microsoft-com:office:office" xmlns:r="http://schemas.openxmlformats.org/officeDocument/2006/relationships" xmlns:m="http://schemas.openxmlformats.org/officeDocument/2006/math" xmlns:v="urn:schemas-microsoft-com:vml" xmlns:wp14="http://schemas.microsoft.com/office/word/2010/wordprocessingDrawing" xmlns:wp="http://schemas.openxmlformats.org/drawingml/2006/wordprocessingDrawing" xmlns:w10="urn:schemas-microsoft-com:office:word" xmlns:w="http://schemas.openxmlformats.org/wordprocessingml/2006/main" xmlns:w14="http://schemas.microsoft.com/office/word/2010/wordml" xmlns:w15="http://schemas.microsoft.com/office/word/2012/wordml" xmlns:w16cex="http://schemas.microsoft.com/office/word/2018/wordml/cex" xmlns:w16cid="http://schemas.microsoft.com/office/word/2016/wordml/cid" xmlns:w16="http://schemas.microsoft.com/office/word/2018/wordml" xmlns:w16sdtdh="http://schemas.microsoft.com/office/word/2020/wordml/sdtdatahash" xmlns:w16se="http://schemas.microsoft.com/office/word/2015/wordml/symex" xmlns:wpg="http://schemas.microsoft.com/office/word/2010/wordprocessingGroup" xmlns:wpi="http://schemas.microsoft.com/office/word/2010/wordprocessingInk" xmlns:wne="http://schemas.microsoft.com/office/word/2006/wordml" xmlns:wps="http://schemas.microsoft.com/office/word/2010/wordprocessingShape" mc:Ignorable="w14 w15 w16se w16cid w16 w16cex w16sdtdh wp14">
   <w:tbl>
     <w:tblPr>
-      <w:tblStyle w:val="TableGrid"/>
+      <w:tblStyle w:val="aff8"/>
       <w:tblpPr w:leftFromText="181" w:rightFromText="181" w:vertAnchor="page" w:horzAnchor="page" w:tblpX="455" w:tblpY="285"/>
       <w:tblOverlap w:val="never"/>
       <w:tblW w:w="11168" w:type="dxa"/>
@@ -18869,7 +18869,7 @@
         </w:tcPr>
         <w:p>
           <w:pPr>
-            <w:pStyle w:val="aff"/>
+            <w:pStyle w:val="affff9"/>
             <w:framePr w:wrap="auto" w:vAnchor="margin" w:hAnchor="text" w:xAlign="left" w:yAlign="inline"/>
             <w:rPr>
               <w:rFonts w:ascii="T-FLEX Type A" w:hAnsi="T-FLEX Type A"/>
@@ -18885,7 +18885,7 @@
         </w:tcPr>
         <w:p>
           <w:pPr>
-            <w:pStyle w:val="aff"/>
+            <w:pStyle w:val="affff9"/>
             <w:framePr w:wrap="auto" w:vAnchor="margin" w:hAnchor="text" w:xAlign="left" w:yAlign="inline"/>
             <w:rPr>
               <w:rFonts w:ascii="T-FLEX Type A" w:hAnsi="T-FLEX Type A"/>
@@ -18906,7 +18906,7 @@
         </w:tcPr>
         <w:p>
           <w:pPr>
-            <w:pStyle w:val="aff"/>
+            <w:pStyle w:val="affff9"/>
             <w:framePr w:wrap="auto" w:vAnchor="margin" w:hAnchor="text" w:xAlign="left" w:yAlign="inline"/>
             <w:ind w:left="113" w:right="113"/>
             <w:rPr>
@@ -18928,7 +18928,7 @@
         </w:tcPr>
         <w:p>
           <w:pPr>
-            <w:pStyle w:val="aff"/>
+            <w:pStyle w:val="affff9"/>
             <w:framePr w:wrap="auto" w:vAnchor="margin" w:hAnchor="text" w:xAlign="left" w:yAlign="inline"/>
             <w:ind w:left="113" w:right="113"/>
             <w:rPr>
@@ -18945,7 +18945,7 @@
         </w:tcPr>
         <w:p>
           <w:pPr>
-            <w:pStyle w:val="aff"/>
+            <w:pStyle w:val="affff9"/>
             <w:framePr w:wrap="auto" w:vAnchor="margin" w:hAnchor="text" w:xAlign="left" w:yAlign="inline"/>
             <w:rPr>
               <w:rFonts w:ascii="T-FLEX Type A" w:hAnsi="T-FLEX Type A"/>
@@ -18966,7 +18966,7 @@
         </w:tcPr>
         <w:p>
           <w:pPr>
-            <w:pStyle w:val="aff"/>
+            <w:pStyle w:val="affff9"/>
             <w:framePr w:wrap="auto" w:vAnchor="margin" w:hAnchor="text" w:xAlign="left" w:yAlign="inline"/>
             <w:rPr>
               <w:rFonts w:ascii="T-FLEX Type A" w:hAnsi="T-FLEX Type A"/>
@@ -19001,7 +19001,7 @@
         </w:tcPr>
         <w:p>
           <w:pPr>
-            <w:pStyle w:val="aff"/>
+            <w:pStyle w:val="affff9"/>
             <w:framePr w:wrap="auto" w:vAnchor="margin" w:hAnchor="text" w:xAlign="left" w:yAlign="inline"/>
             <w:ind w:left="113" w:right="113"/>
             <w:rPr>
@@ -19018,7 +19018,7 @@
         </w:tcPr>
         <w:p>
           <w:pPr>
-            <w:pStyle w:val="aff"/>
+            <w:pStyle w:val="affff9"/>
             <w:framePr w:wrap="auto" w:vAnchor="margin" w:hAnchor="text" w:xAlign="left" w:yAlign="inline"/>
             <w:rPr>
               <w:rFonts w:ascii="T-FLEX Type A" w:hAnsi="T-FLEX Type A"/>
@@ -19039,7 +19039,7 @@
         </w:tcPr>
         <w:p>
           <w:pPr>
-            <w:pStyle w:val="aff"/>
+            <w:pStyle w:val="affff9"/>
             <w:framePr w:wrap="auto" w:vAnchor="margin" w:hAnchor="text" w:xAlign="left" w:yAlign="inline"/>
             <w:rPr>
               <w:rFonts w:ascii="T-FLEX Type A" w:hAnsi="T-FLEX Type A"/>
@@ -19068,7 +19068,7 @@
         </w:tcPr>
         <w:p>
           <w:pPr>
-            <w:pStyle w:val="aff"/>
+            <w:pStyle w:val="affff9"/>
             <w:framePr w:wrap="auto" w:vAnchor="margin" w:hAnchor="text" w:xAlign="left" w:yAlign="inline"/>
             <w:ind w:left="113" w:right="113"/>
             <w:rPr>
@@ -19085,7 +19085,7 @@
         </w:tcPr>
         <w:p>
           <w:pPr>
-            <w:pStyle w:val="aff"/>
+            <w:pStyle w:val="affff9"/>
             <w:framePr w:wrap="auto" w:vAnchor="margin" w:hAnchor="text" w:xAlign="left" w:yAlign="inline"/>
             <w:rPr>
               <w:rFonts w:ascii="T-FLEX Type A" w:hAnsi="T-FLEX Type A"/>
@@ -19106,7 +19106,7 @@
         </w:tcPr>
         <w:p>
           <w:pPr>
-            <w:pStyle w:val="aff"/>
+            <w:pStyle w:val="affff9"/>
             <w:framePr w:wrap="auto" w:vAnchor="margin" w:hAnchor="text" w:xAlign="left" w:yAlign="inline"/>
             <w:rPr>
               <w:rFonts w:ascii="T-FLEX Type A" w:hAnsi="T-FLEX Type A"/>
@@ -19127,7 +19127,7 @@
         </w:tcPr>
         <w:p>
           <w:pPr>
-            <w:pStyle w:val="aff"/>
+            <w:pStyle w:val="affff9"/>
             <w:framePr w:wrap="auto" w:vAnchor="margin" w:hAnchor="text" w:xAlign="left" w:yAlign="inline"/>
             <w:ind w:left="113" w:right="113"/>
             <w:rPr>
@@ -19144,7 +19144,7 @@
         </w:tcPr>
         <w:p>
           <w:pPr>
-            <w:pStyle w:val="aff"/>
+            <w:pStyle w:val="affff9"/>
             <w:framePr w:wrap="auto" w:vAnchor="margin" w:hAnchor="text" w:xAlign="left" w:yAlign="inline"/>
             <w:rPr>
               <w:rFonts w:ascii="T-FLEX Type A" w:hAnsi="T-FLEX Type A"/>
@@ -19165,7 +19165,7 @@
         </w:tcPr>
         <w:p>
           <w:pPr>
-            <w:pStyle w:val="aff"/>
+            <w:pStyle w:val="affff9"/>
             <w:framePr w:wrap="auto" w:vAnchor="margin" w:hAnchor="text" w:xAlign="left" w:yAlign="inline"/>
             <w:rPr>
               <w:rFonts w:ascii="T-FLEX Type A" w:hAnsi="T-FLEX Type A"/>
@@ -19187,7 +19187,7 @@
         </w:tcPr>
         <w:p>
           <w:pPr>
-            <w:pStyle w:val="aff"/>
+            <w:pStyle w:val="affff9"/>
             <w:framePr w:wrap="auto" w:vAnchor="margin" w:hAnchor="text" w:xAlign="left" w:yAlign="inline"/>
             <w:ind w:left="113" w:right="113"/>
             <w:rPr>
@@ -19204,7 +19204,7 @@
         </w:tcPr>
         <w:p>
           <w:pPr>
-            <w:pStyle w:val="aff"/>
+            <w:pStyle w:val="affff9"/>
             <w:framePr w:wrap="auto" w:vAnchor="margin" w:hAnchor="text" w:xAlign="left" w:yAlign="inline"/>
             <w:rPr>
               <w:rFonts w:ascii="T-FLEX Type A" w:hAnsi="T-FLEX Type A"/>
@@ -19224,7 +19224,7 @@
         </w:tcPr>
         <w:p>
           <w:pPr>
-            <w:pStyle w:val="aff"/>
+            <w:pStyle w:val="affff9"/>
             <w:framePr w:wrap="auto" w:vAnchor="margin" w:hAnchor="text" w:xAlign="left" w:yAlign="inline"/>
             <w:rPr>
               <w:rFonts w:ascii="T-FLEX Type A" w:hAnsi="T-FLEX Type A"/>
@@ -19239,7 +19239,7 @@
         </w:tcPr>
         <w:p>
           <w:pPr>
-            <w:pStyle w:val="aff"/>
+            <w:pStyle w:val="affff9"/>
             <w:framePr w:wrap="auto" w:vAnchor="margin" w:hAnchor="text" w:xAlign="left" w:yAlign="inline"/>
             <w:rPr>
               <w:rFonts w:ascii="T-FLEX Type A" w:hAnsi="T-FLEX Type A"/>
@@ -19256,7 +19256,7 @@
         </w:tcPr>
         <w:p>
           <w:pPr>
-            <w:pStyle w:val="aff"/>
+            <w:pStyle w:val="affff9"/>
             <w:framePr w:wrap="auto" w:vAnchor="margin" w:hAnchor="text" w:xAlign="left" w:yAlign="inline"/>
             <w:rPr>
               <w:rFonts w:ascii="T-FLEX Type A" w:hAnsi="T-FLEX Type A"/>
@@ -19273,7 +19273,7 @@
         </w:tcPr>
         <w:p>
           <w:pPr>
-            <w:pStyle w:val="aff"/>
+            <w:pStyle w:val="affff9"/>
             <w:framePr w:wrap="auto" w:vAnchor="margin" w:hAnchor="text" w:xAlign="left" w:yAlign="inline"/>
             <w:rPr>
               <w:rFonts w:ascii="T-FLEX Type A" w:hAnsi="T-FLEX Type A"/>
@@ -19290,7 +19290,7 @@
         </w:tcPr>
         <w:p>
           <w:pPr>
-            <w:pStyle w:val="aff"/>
+            <w:pStyle w:val="affff9"/>
             <w:framePr w:wrap="auto" w:vAnchor="margin" w:hAnchor="text" w:xAlign="left" w:yAlign="inline"/>
             <w:rPr>
               <w:rFonts w:ascii="T-FLEX Type A" w:hAnsi="T-FLEX Type A"/>
@@ -19307,7 +19307,7 @@
         </w:tcPr>
         <w:p>
           <w:pPr>
-            <w:pStyle w:val="aff"/>
+            <w:pStyle w:val="affff9"/>
             <w:framePr w:wrap="auto" w:vAnchor="margin" w:hAnchor="text" w:xAlign="left" w:yAlign="inline"/>
             <w:rPr>
               <w:rFonts w:ascii="T-FLEX Type A" w:hAnsi="T-FLEX Type A"/>
@@ -19324,7 +19324,7 @@
         </w:tcPr>
         <w:p>
           <w:pPr>
-            <w:pStyle w:val="aff"/>
+            <w:pStyle w:val="affff9"/>
             <w:framePr w:wrap="auto" w:vAnchor="margin" w:hAnchor="text" w:xAlign="left" w:yAlign="inline"/>
             <w:rPr>
               <w:rFonts w:ascii="T-FLEX Type A" w:hAnsi="T-FLEX Type A"/>
@@ -19340,7 +19340,7 @@
         </w:tcPr>
         <w:p>
           <w:pPr>
-            <w:pStyle w:val="aff"/>
+            <w:pStyle w:val="affff9"/>
             <w:framePr w:wrap="auto" w:vAnchor="margin" w:hAnchor="text" w:xAlign="left" w:yAlign="inline"/>
             <w:rPr>
               <w:rFonts w:ascii="T-FLEX Type A" w:hAnsi="T-FLEX Type A"/>
@@ -19396,7 +19396,7 @@
         </w:tcPr>
         <w:p>
           <w:pPr>
-            <w:pStyle w:val="aff"/>
+            <w:pStyle w:val="affff9"/>
             <w:framePr w:wrap="auto" w:vAnchor="margin" w:hAnchor="text" w:xAlign="left" w:yAlign="inline"/>
             <w:rPr>
               <w:rFonts w:ascii="T-FLEX Type A" w:hAnsi="T-FLEX Type A"/>
@@ -19422,7 +19422,7 @@
         </w:tcPr>
         <w:p>
           <w:pPr>
-            <w:pStyle w:val="aff"/>
+            <w:pStyle w:val="affff9"/>
             <w:framePr w:wrap="auto" w:vAnchor="margin" w:hAnchor="text" w:xAlign="left" w:yAlign="inline"/>
             <w:rPr>
               <w:rFonts w:ascii="T-FLEX Type A" w:hAnsi="T-FLEX Type A"/>
@@ -19437,7 +19437,7 @@
         </w:tcPr>
         <w:p>
           <w:pPr>
-            <w:pStyle w:val="aff"/>
+            <w:pStyle w:val="affff9"/>
             <w:framePr w:wrap="auto" w:vAnchor="margin" w:hAnchor="text" w:xAlign="left" w:yAlign="inline"/>
             <w:rPr>
               <w:rFonts w:ascii="T-FLEX Type A" w:hAnsi="T-FLEX Type A"/>
@@ -19455,7 +19455,7 @@
         </w:tcPr>
         <w:p>
           <w:pPr>
-            <w:pStyle w:val="aff"/>
+            <w:pStyle w:val="affff9"/>
             <w:framePr w:wrap="auto" w:vAnchor="margin" w:hAnchor="text" w:xAlign="left" w:yAlign="inline"/>
             <w:rPr>
               <w:rFonts w:ascii="T-FLEX Type A" w:hAnsi="T-FLEX Type A"/>
@@ -19473,7 +19473,7 @@
         </w:tcPr>
         <w:p>
           <w:pPr>
-            <w:pStyle w:val="aff"/>
+            <w:pStyle w:val="affff9"/>
             <w:framePr w:wrap="auto" w:vAnchor="margin" w:hAnchor="text" w:xAlign="left" w:yAlign="inline"/>
             <w:rPr>
               <w:rFonts w:ascii="T-FLEX Type A" w:hAnsi="T-FLEX Type A"/>
@@ -19491,14 +19491,12 @@
         </w:tcPr>
         <w:p>
           <w:pPr>
-            <w:pStyle w:val="aff"/>
+            <w:pStyle w:val="affff9"/>
             <w:framePr w:wrap="auto" w:vAnchor="margin" w:hAnchor="text" w:xAlign="left" w:yAlign="inline"/>
             <w:rPr>
               <w:rFonts w:ascii="T-FLEX Type A" w:hAnsi="T-FLEX Type A"/>
             </w:rPr>
           </w:pPr>
-          <w:bookmarkStart w:id="0" w:name="_GoBack"/>
-          <w:bookmarkEnd w:id="0"/>
         </w:p>
       </w:tc>
       <w:tc>
@@ -19511,7 +19509,7 @@
         </w:tcPr>
         <w:p>
           <w:pPr>
-            <w:pStyle w:val="aff"/>
+            <w:pStyle w:val="affff9"/>
             <w:framePr w:wrap="auto" w:vAnchor="margin" w:hAnchor="text" w:xAlign="left" w:yAlign="inline"/>
             <w:rPr>
               <w:rFonts w:ascii="T-FLEX Type A" w:hAnsi="T-FLEX Type A"/>
@@ -19529,7 +19527,7 @@
         </w:tcPr>
         <w:p>
           <w:pPr>
-            <w:pStyle w:val="aff"/>
+            <w:pStyle w:val="affff9"/>
             <w:framePr w:wrap="auto" w:vAnchor="margin" w:hAnchor="text" w:xAlign="left" w:yAlign="inline"/>
             <w:rPr>
               <w:rFonts w:ascii="T-FLEX Type A" w:hAnsi="T-FLEX Type A"/>
@@ -19544,7 +19542,7 @@
         </w:tcPr>
         <w:p>
           <w:pPr>
-            <w:pStyle w:val="aff"/>
+            <w:pStyle w:val="affff9"/>
             <w:framePr w:wrap="auto" w:vAnchor="margin" w:hAnchor="text" w:xAlign="left" w:yAlign="inline"/>
             <w:rPr>
               <w:rFonts w:ascii="T-FLEX Type A" w:hAnsi="T-FLEX Type A"/>
@@ -19559,7 +19557,7 @@
         </w:tcPr>
         <w:p>
           <w:pPr>
-            <w:pStyle w:val="aff"/>
+            <w:pStyle w:val="affff9"/>
             <w:framePr w:wrap="auto" w:vAnchor="margin" w:hAnchor="text" w:xAlign="left" w:yAlign="inline"/>
             <w:rPr>
               <w:rFonts w:ascii="T-FLEX Type A" w:hAnsi="T-FLEX Type A"/>
@@ -19579,7 +19577,7 @@
         </w:tcPr>
         <w:p>
           <w:pPr>
-            <w:pStyle w:val="aff"/>
+            <w:pStyle w:val="affff9"/>
             <w:framePr w:wrap="auto" w:vAnchor="margin" w:hAnchor="text" w:xAlign="left" w:yAlign="inline"/>
             <w:rPr>
               <w:rFonts w:ascii="T-FLEX Type A" w:hAnsi="T-FLEX Type A"/>
@@ -19594,7 +19592,7 @@
         </w:tcPr>
         <w:p>
           <w:pPr>
-            <w:pStyle w:val="aff"/>
+            <w:pStyle w:val="affff9"/>
             <w:framePr w:wrap="auto" w:vAnchor="margin" w:hAnchor="text" w:xAlign="left" w:yAlign="inline"/>
             <w:rPr>
               <w:rFonts w:ascii="T-FLEX Type A" w:hAnsi="T-FLEX Type A"/>
@@ -19612,7 +19610,7 @@
         </w:tcPr>
         <w:p>
           <w:pPr>
-            <w:pStyle w:val="aff"/>
+            <w:pStyle w:val="affff9"/>
             <w:framePr w:wrap="auto" w:vAnchor="margin" w:hAnchor="text" w:xAlign="left" w:yAlign="inline"/>
             <w:rPr>
               <w:rFonts w:ascii="T-FLEX Type A" w:hAnsi="T-FLEX Type A"/>
@@ -19630,7 +19628,7 @@
         </w:tcPr>
         <w:p>
           <w:pPr>
-            <w:pStyle w:val="aff"/>
+            <w:pStyle w:val="affff9"/>
             <w:framePr w:wrap="auto" w:vAnchor="margin" w:hAnchor="text" w:xAlign="left" w:yAlign="inline"/>
             <w:rPr>
               <w:rFonts w:ascii="T-FLEX Type A" w:hAnsi="T-FLEX Type A"/>
@@ -19648,7 +19646,7 @@
         </w:tcPr>
         <w:p>
           <w:pPr>
-            <w:pStyle w:val="aff"/>
+            <w:pStyle w:val="affff9"/>
             <w:framePr w:wrap="auto" w:vAnchor="margin" w:hAnchor="text" w:xAlign="left" w:yAlign="inline"/>
             <w:rPr>
               <w:rFonts w:ascii="T-FLEX Type A" w:hAnsi="T-FLEX Type A"/>
@@ -19666,7 +19664,7 @@
         </w:tcPr>
         <w:p>
           <w:pPr>
-            <w:pStyle w:val="aff"/>
+            <w:pStyle w:val="affff9"/>
             <w:framePr w:wrap="auto" w:vAnchor="margin" w:hAnchor="text" w:xAlign="left" w:yAlign="inline"/>
             <w:rPr>
               <w:rFonts w:ascii="T-FLEX Type A" w:hAnsi="T-FLEX Type A"/>
@@ -19684,7 +19682,7 @@
         </w:tcPr>
         <w:p>
           <w:pPr>
-            <w:pStyle w:val="aff"/>
+            <w:pStyle w:val="affff9"/>
             <w:framePr w:wrap="auto" w:vAnchor="margin" w:hAnchor="text" w:xAlign="left" w:yAlign="inline"/>
             <w:rPr>
               <w:rFonts w:ascii="T-FLEX Type A" w:hAnsi="T-FLEX Type A"/>
@@ -19699,7 +19697,7 @@
         </w:tcPr>
         <w:p>
           <w:pPr>
-            <w:pStyle w:val="aff"/>
+            <w:pStyle w:val="affff9"/>
             <w:framePr w:wrap="auto" w:vAnchor="margin" w:hAnchor="text" w:xAlign="left" w:yAlign="inline"/>
             <w:rPr>
               <w:rFonts w:ascii="T-FLEX Type A" w:hAnsi="T-FLEX Type A"/>
@@ -19715,7 +19713,7 @@
         </w:tcPr>
         <w:p>
           <w:pPr>
-            <w:pStyle w:val="aff"/>
+            <w:pStyle w:val="affff9"/>
             <w:framePr w:wrap="auto" w:vAnchor="margin" w:hAnchor="text" w:xAlign="left" w:yAlign="inline"/>
             <w:rPr>
               <w:rFonts w:ascii="T-FLEX Type A" w:hAnsi="T-FLEX Type A"/>
@@ -19772,7 +19770,7 @@
         </w:tcPr>
         <w:p>
           <w:pPr>
-            <w:pStyle w:val="aff"/>
+            <w:pStyle w:val="affff9"/>
             <w:framePr w:wrap="auto" w:vAnchor="margin" w:hAnchor="text" w:xAlign="left" w:yAlign="inline"/>
             <w:rPr>
               <w:rFonts w:ascii="T-FLEX Type A" w:hAnsi="T-FLEX Type A"/>
@@ -19787,7 +19785,7 @@
         </w:tcPr>
         <w:p>
           <w:pPr>
-            <w:pStyle w:val="aff"/>
+            <w:pStyle w:val="affff9"/>
             <w:framePr w:wrap="auto" w:vAnchor="margin" w:hAnchor="text" w:xAlign="left" w:yAlign="inline"/>
             <w:rPr>
               <w:rFonts w:ascii="T-FLEX Type A" w:hAnsi="T-FLEX Type A"/>
@@ -19801,7 +19799,7 @@
         </w:tcPr>
         <w:p>
           <w:pPr>
-            <w:pStyle w:val="aff"/>
+            <w:pStyle w:val="affff9"/>
             <w:framePr w:wrap="auto" w:vAnchor="margin" w:hAnchor="text" w:xAlign="left" w:yAlign="inline"/>
             <w:rPr>
               <w:rFonts w:ascii="T-FLEX Type A" w:hAnsi="T-FLEX Type A"/>
@@ -19821,7 +19819,7 @@
         </w:tcPr>
         <w:p>
           <w:pPr>
-            <w:pStyle w:val="aff"/>
+            <w:pStyle w:val="affff9"/>
             <w:framePr w:wrap="auto" w:vAnchor="margin" w:hAnchor="text" w:xAlign="left" w:yAlign="inline"/>
             <w:rPr>
               <w:rFonts w:ascii="T-FLEX Type A" w:hAnsi="T-FLEX Type A"/>
@@ -19841,7 +19839,7 @@
         </w:tcPr>
         <w:p>
           <w:pPr>
-            <w:pStyle w:val="aff"/>
+            <w:pStyle w:val="affff9"/>
             <w:framePr w:wrap="auto" w:vAnchor="margin" w:hAnchor="text" w:xAlign="left" w:yAlign="inline"/>
             <w:rPr>
               <w:rFonts w:ascii="T-FLEX Type A" w:hAnsi="T-FLEX Type A"/>
@@ -19861,7 +19859,7 @@
         </w:tcPr>
         <w:p>
           <w:pPr>
-            <w:pStyle w:val="aff"/>
+            <w:pStyle w:val="affff9"/>
             <w:framePr w:wrap="auto" w:vAnchor="margin" w:hAnchor="text" w:xAlign="left" w:yAlign="inline"/>
             <w:rPr>
               <w:rFonts w:ascii="T-FLEX Type A" w:hAnsi="T-FLEX Type A"/>
@@ -19881,7 +19879,7 @@
         </w:tcPr>
         <w:p>
           <w:pPr>
-            <w:pStyle w:val="aff"/>
+            <w:pStyle w:val="affff9"/>
             <w:framePr w:wrap="auto" w:vAnchor="margin" w:hAnchor="text" w:xAlign="left" w:yAlign="inline"/>
             <w:rPr>
               <w:rFonts w:ascii="T-FLEX Type A" w:hAnsi="T-FLEX Type A"/>
@@ -19902,7 +19900,7 @@
         </w:tcPr>
         <w:p>
           <w:pPr>
-            <w:pStyle w:val="aff"/>
+            <w:pStyle w:val="affff9"/>
             <w:framePr w:wrap="auto" w:vAnchor="margin" w:hAnchor="text" w:xAlign="left" w:yAlign="inline"/>
             <w:rPr>
               <w:rFonts w:ascii="T-FLEX Type A" w:hAnsi="T-FLEX Type A"/>
@@ -19917,7 +19915,7 @@
         </w:tcPr>
         <w:p>
           <w:pPr>
-            <w:pStyle w:val="aff"/>
+            <w:pStyle w:val="affff9"/>
             <w:framePr w:wrap="auto" w:vAnchor="margin" w:hAnchor="text" w:xAlign="left" w:yAlign="inline"/>
             <w:rPr>
               <w:rFonts w:ascii="T-FLEX Type A" w:hAnsi="T-FLEX Type A"/>
@@ -19929,7 +19927,7 @@
   </w:tbl>
   <w:p>
     <w:pPr>
-      <w:pStyle w:val="Header"/>
+      <w:pStyle w:val="ab"/>
       <w:tabs>
         <w:tab w:val="clear" w:pos="4153"/>
       </w:tabs>
@@ -19945,10 +19943,10 @@
 </file>
 
 <file path=word/header3.xml><?xml version="1.0" encoding="utf-8"?>
-<w:hdr xmlns:wpc="http://schemas.microsoft.com/office/word/2010/wordprocessingCanvas" xmlns:cx="http://schemas.microsoft.com/office/drawing/2014/chartex" xmlns:cx1="http://schemas.microsoft.com/office/drawing/2015/9/8/chartex" xmlns:cx2="http://schemas.microsoft.com/office/drawing/2015/10/21/chartex" xmlns:cx3="http://schemas.microsoft.com/office/drawing/2016/5/9/chartex" xmlns:cx4="http://schemas.microsoft.com/office/drawing/2016/5/10/chartex" xmlns:cx5="http://schemas.microsoft.com/office/drawing/2016/5/11/chartex" xmlns:cx6="http://schemas.microsoft.com/office/drawing/2016/5/12/chartex" xmlns:cx7="http://schemas.microsoft.com/office/drawing/2016/5/13/chartex" xmlns:cx8="http://schemas.microsoft.com/office/drawing/2016/5/14/chartex" xmlns:mc="http://schemas.openxmlformats.org/markup-compatibility/2006" xmlns:aink="http://schemas.microsoft.com/office/drawing/2016/ink" xmlns:am3d="http://schemas.microsoft.com/office/drawing/2017/model3d" xmlns:o="urn:schemas-microsoft-com:office:office" xmlns:r="http://schemas.openxmlformats.org/officeDocument/2006/relationships" xmlns:m="http://schemas.openxmlformats.org/officeDocument/2006/math" xmlns:v="urn:schemas-microsoft-com:vml" xmlns:wp14="http://schemas.microsoft.com/office/word/2010/wordprocessingDrawing" xmlns:wp="http://schemas.openxmlformats.org/drawingml/2006/wordprocessingDrawing" xmlns:w10="urn:schemas-microsoft-com:office:word" xmlns:w="http://schemas.openxmlformats.org/wordprocessingml/2006/main" xmlns:w14="http://schemas.microsoft.com/office/word/2010/wordml" xmlns:w15="http://schemas.microsoft.com/office/word/2012/wordml" xmlns:w16cid="http://schemas.microsoft.com/office/word/2016/wordml/cid" xmlns:w16se="http://schemas.microsoft.com/office/word/2015/wordml/symex" xmlns:wpg="http://schemas.microsoft.com/office/word/2010/wordprocessingGroup" xmlns:wpi="http://schemas.microsoft.com/office/word/2010/wordprocessingInk" xmlns:wne="http://schemas.microsoft.com/office/word/2006/wordml" xmlns:wps="http://schemas.microsoft.com/office/word/2010/wordprocessingShape" mc:Ignorable="w14 w15 w16se w16cid wp14">
+<w:hdr xmlns:wpc="http://schemas.microsoft.com/office/word/2010/wordprocessingCanvas" xmlns:cx="http://schemas.microsoft.com/office/drawing/2014/chartex" xmlns:cx1="http://schemas.microsoft.com/office/drawing/2015/9/8/chartex" xmlns:cx2="http://schemas.microsoft.com/office/drawing/2015/10/21/chartex" xmlns:cx3="http://schemas.microsoft.com/office/drawing/2016/5/9/chartex" xmlns:cx4="http://schemas.microsoft.com/office/drawing/2016/5/10/chartex" xmlns:cx5="http://schemas.microsoft.com/office/drawing/2016/5/11/chartex" xmlns:cx6="http://schemas.microsoft.com/office/drawing/2016/5/12/chartex" xmlns:cx7="http://schemas.microsoft.com/office/drawing/2016/5/13/chartex" xmlns:cx8="http://schemas.microsoft.com/office/drawing/2016/5/14/chartex" xmlns:mc="http://schemas.openxmlformats.org/markup-compatibility/2006" xmlns:aink="http://schemas.microsoft.com/office/drawing/2016/ink" xmlns:am3d="http://schemas.microsoft.com/office/drawing/2017/model3d" xmlns:o="urn:schemas-microsoft-com:office:office" xmlns:r="http://schemas.openxmlformats.org/officeDocument/2006/relationships" xmlns:m="http://schemas.openxmlformats.org/officeDocument/2006/math" xmlns:v="urn:schemas-microsoft-com:vml" xmlns:wp14="http://schemas.microsoft.com/office/word/2010/wordprocessingDrawing" xmlns:wp="http://schemas.openxmlformats.org/drawingml/2006/wordprocessingDrawing" xmlns:w10="urn:schemas-microsoft-com:office:word" xmlns:w="http://schemas.openxmlformats.org/wordprocessingml/2006/main" xmlns:w14="http://schemas.microsoft.com/office/word/2010/wordml" xmlns:w15="http://schemas.microsoft.com/office/word/2012/wordml" xmlns:w16cex="http://schemas.microsoft.com/office/word/2018/wordml/cex" xmlns:w16cid="http://schemas.microsoft.com/office/word/2016/wordml/cid" xmlns:w16="http://schemas.microsoft.com/office/word/2018/wordml" xmlns:w16sdtdh="http://schemas.microsoft.com/office/word/2020/wordml/sdtdatahash" xmlns:w16se="http://schemas.microsoft.com/office/word/2015/wordml/symex" xmlns:wpg="http://schemas.microsoft.com/office/word/2010/wordprocessingGroup" xmlns:wpi="http://schemas.microsoft.com/office/word/2010/wordprocessingInk" xmlns:wne="http://schemas.microsoft.com/office/word/2006/wordml" xmlns:wps="http://schemas.microsoft.com/office/word/2010/wordprocessingShape" mc:Ignorable="w14 w15 w16se w16cid w16 w16cex w16sdtdh wp14">
   <w:tbl>
     <w:tblPr>
-      <w:tblStyle w:val="TableGrid"/>
+      <w:tblStyle w:val="aff8"/>
       <w:tblpPr w:vertAnchor="page" w:horzAnchor="page" w:tblpX="455" w:tblpY="285"/>
       <w:tblW w:w="11173" w:type="dxa"/>
       <w:tblBorders>
@@ -19995,25 +19993,17 @@
         </w:tcPr>
         <w:p>
           <w:pPr>
-            <w:pStyle w:val="aff"/>
+            <w:pStyle w:val="affff9"/>
             <w:framePr w:wrap="auto" w:vAnchor="margin" w:hAnchor="text" w:xAlign="left" w:yAlign="inline"/>
             <w:rPr>
               <w:rFonts w:ascii="T-FLEX Type A" w:hAnsi="T-FLEX Type A"/>
             </w:rPr>
           </w:pPr>
-          <w:proofErr w:type="spellStart"/>
           <w:r>
             <w:rPr>
               <w:rFonts w:ascii="T-FLEX Type A" w:hAnsi="T-FLEX Type A"/>
             </w:rPr>
-            <w:t>Перв</w:t>
-          </w:r>
-          <w:proofErr w:type="spellEnd"/>
-          <w:r>
-            <w:rPr>
-              <w:rFonts w:ascii="T-FLEX Type A" w:hAnsi="T-FLEX Type A"/>
-            </w:rPr>
-            <w:t xml:space="preserve">. </w:t>
+            <w:t xml:space="preserve">Перв. </w:t>
           </w:r>
           <w:proofErr w:type="spellStart"/>
           <w:r>
@@ -21597,7 +21587,6 @@
             </w:rPr>
             <w:t>{{</w:t>
           </w:r>
-          <w:proofErr w:type="spellStart"/>
           <w:r>
             <w:rPr>
               <w:rFonts w:ascii="T-FLEX Type A" w:hAnsi="T-FLEX Type A"/>
@@ -21605,9 +21594,8 @@
               <w:szCs w:val="18"/>
               <w:lang w:val="en-US"/>
             </w:rPr>
-            <w:t>Razrab</w:t>
+            <w:t>Dev</w:t>
           </w:r>
-          <w:proofErr w:type="spellEnd"/>
           <w:r>
             <w:rPr>
               <w:rFonts w:ascii="T-FLEX Type A" w:hAnsi="T-FLEX Type A"/>
@@ -21910,7 +21898,6 @@
             </w:rPr>
             <w:t>{{</w:t>
           </w:r>
-          <w:proofErr w:type="spellStart"/>
           <w:r>
             <w:rPr>
               <w:rFonts w:ascii="T-FLEX Type A" w:hAnsi="T-FLEX Type A"/>
@@ -21918,9 +21905,8 @@
               <w:szCs w:val="18"/>
               <w:lang w:val="en-US"/>
             </w:rPr>
-            <w:t>Proveril</w:t>
+            <w:t>Verify</w:t>
           </w:r>
-          <w:proofErr w:type="spellEnd"/>
           <w:r>
             <w:rPr>
               <w:rFonts w:ascii="T-FLEX Type A" w:hAnsi="T-FLEX Type A"/>
@@ -22372,7 +22358,25 @@
               <w:szCs w:val="18"/>
               <w:lang w:val="en-US"/>
             </w:rPr>
-            <w:t>N_control</w:t>
+            <w:t>N</w:t>
+          </w:r>
+          <w:r>
+            <w:rPr>
+              <w:rFonts w:ascii="T-FLEX Type A" w:hAnsi="T-FLEX Type A"/>
+              <w:sz w:val="18"/>
+              <w:szCs w:val="18"/>
+              <w:lang w:val="en-US"/>
+            </w:rPr>
+            <w:t>C</w:t>
+          </w:r>
+          <w:r>
+            <w:rPr>
+              <w:rFonts w:ascii="T-FLEX Type A" w:hAnsi="T-FLEX Type A"/>
+              <w:sz w:val="18"/>
+              <w:szCs w:val="18"/>
+              <w:lang w:val="en-US"/>
+            </w:rPr>
+            <w:t>ontrol</w:t>
           </w:r>
           <w:proofErr w:type="spellEnd"/>
           <w:r>
@@ -22567,7 +22571,6 @@
             </w:rPr>
             <w:t>{{</w:t>
           </w:r>
-          <w:proofErr w:type="spellStart"/>
           <w:r>
             <w:rPr>
               <w:rFonts w:ascii="T-FLEX Type A" w:hAnsi="T-FLEX Type A"/>
@@ -22575,9 +22578,8 @@
               <w:szCs w:val="18"/>
               <w:lang w:val="en-US"/>
             </w:rPr>
-            <w:t>Utverdil</w:t>
+            <w:t>Approve</w:t>
           </w:r>
-          <w:proofErr w:type="spellEnd"/>
           <w:r>
             <w:rPr>
               <w:rFonts w:ascii="T-FLEX Type A" w:hAnsi="T-FLEX Type A"/>
@@ -22675,7 +22677,7 @@
   </w:tbl>
   <w:p>
     <w:pPr>
-      <w:pStyle w:val="Header"/>
+      <w:pStyle w:val="ab"/>
       <w:rPr>
         <w:rFonts w:ascii="T-FLEX Type A" w:hAnsi="T-FLEX Type A"/>
       </w:rPr>
@@ -22685,10 +22687,10 @@
 </file>
 
 <file path=word/header4.xml><?xml version="1.0" encoding="utf-8"?>
-<w:hdr xmlns:wpc="http://schemas.microsoft.com/office/word/2010/wordprocessingCanvas" xmlns:cx="http://schemas.microsoft.com/office/drawing/2014/chartex" xmlns:cx1="http://schemas.microsoft.com/office/drawing/2015/9/8/chartex" xmlns:cx2="http://schemas.microsoft.com/office/drawing/2015/10/21/chartex" xmlns:cx3="http://schemas.microsoft.com/office/drawing/2016/5/9/chartex" xmlns:cx4="http://schemas.microsoft.com/office/drawing/2016/5/10/chartex" xmlns:cx5="http://schemas.microsoft.com/office/drawing/2016/5/11/chartex" xmlns:cx6="http://schemas.microsoft.com/office/drawing/2016/5/12/chartex" xmlns:cx7="http://schemas.microsoft.com/office/drawing/2016/5/13/chartex" xmlns:cx8="http://schemas.microsoft.com/office/drawing/2016/5/14/chartex" xmlns:mc="http://schemas.openxmlformats.org/markup-compatibility/2006" xmlns:aink="http://schemas.microsoft.com/office/drawing/2016/ink" xmlns:am3d="http://schemas.microsoft.com/office/drawing/2017/model3d" xmlns:o="urn:schemas-microsoft-com:office:office" xmlns:r="http://schemas.openxmlformats.org/officeDocument/2006/relationships" xmlns:m="http://schemas.openxmlformats.org/officeDocument/2006/math" xmlns:v="urn:schemas-microsoft-com:vml" xmlns:wp14="http://schemas.microsoft.com/office/word/2010/wordprocessingDrawing" xmlns:wp="http://schemas.openxmlformats.org/drawingml/2006/wordprocessingDrawing" xmlns:w10="urn:schemas-microsoft-com:office:word" xmlns:w="http://schemas.openxmlformats.org/wordprocessingml/2006/main" xmlns:w14="http://schemas.microsoft.com/office/word/2010/wordml" xmlns:w15="http://schemas.microsoft.com/office/word/2012/wordml" xmlns:w16cid="http://schemas.microsoft.com/office/word/2016/wordml/cid" xmlns:w16se="http://schemas.microsoft.com/office/word/2015/wordml/symex" xmlns:wpg="http://schemas.microsoft.com/office/word/2010/wordprocessingGroup" xmlns:wpi="http://schemas.microsoft.com/office/word/2010/wordprocessingInk" xmlns:wne="http://schemas.microsoft.com/office/word/2006/wordml" xmlns:wps="http://schemas.microsoft.com/office/word/2010/wordprocessingShape" mc:Ignorable="w14 w15 w16se w16cid wp14">
+<w:hdr xmlns:wpc="http://schemas.microsoft.com/office/word/2010/wordprocessingCanvas" xmlns:cx="http://schemas.microsoft.com/office/drawing/2014/chartex" xmlns:cx1="http://schemas.microsoft.com/office/drawing/2015/9/8/chartex" xmlns:cx2="http://schemas.microsoft.com/office/drawing/2015/10/21/chartex" xmlns:cx3="http://schemas.microsoft.com/office/drawing/2016/5/9/chartex" xmlns:cx4="http://schemas.microsoft.com/office/drawing/2016/5/10/chartex" xmlns:cx5="http://schemas.microsoft.com/office/drawing/2016/5/11/chartex" xmlns:cx6="http://schemas.microsoft.com/office/drawing/2016/5/12/chartex" xmlns:cx7="http://schemas.microsoft.com/office/drawing/2016/5/13/chartex" xmlns:cx8="http://schemas.microsoft.com/office/drawing/2016/5/14/chartex" xmlns:mc="http://schemas.openxmlformats.org/markup-compatibility/2006" xmlns:aink="http://schemas.microsoft.com/office/drawing/2016/ink" xmlns:am3d="http://schemas.microsoft.com/office/drawing/2017/model3d" xmlns:o="urn:schemas-microsoft-com:office:office" xmlns:r="http://schemas.openxmlformats.org/officeDocument/2006/relationships" xmlns:m="http://schemas.openxmlformats.org/officeDocument/2006/math" xmlns:v="urn:schemas-microsoft-com:vml" xmlns:wp14="http://schemas.microsoft.com/office/word/2010/wordprocessingDrawing" xmlns:wp="http://schemas.openxmlformats.org/drawingml/2006/wordprocessingDrawing" xmlns:w10="urn:schemas-microsoft-com:office:word" xmlns:w="http://schemas.openxmlformats.org/wordprocessingml/2006/main" xmlns:w14="http://schemas.microsoft.com/office/word/2010/wordml" xmlns:w15="http://schemas.microsoft.com/office/word/2012/wordml" xmlns:w16cex="http://schemas.microsoft.com/office/word/2018/wordml/cex" xmlns:w16cid="http://schemas.microsoft.com/office/word/2016/wordml/cid" xmlns:w16="http://schemas.microsoft.com/office/word/2018/wordml" xmlns:w16sdtdh="http://schemas.microsoft.com/office/word/2020/wordml/sdtdatahash" xmlns:w16se="http://schemas.microsoft.com/office/word/2015/wordml/symex" xmlns:wpg="http://schemas.microsoft.com/office/word/2010/wordprocessingGroup" xmlns:wpi="http://schemas.microsoft.com/office/word/2010/wordprocessingInk" xmlns:wne="http://schemas.microsoft.com/office/word/2006/wordml" xmlns:wps="http://schemas.microsoft.com/office/word/2010/wordprocessingShape" mc:Ignorable="w14 w15 w16se w16cid w16 w16cex w16sdtdh wp14">
   <w:tbl>
     <w:tblPr>
-      <w:tblStyle w:val="TableGrid"/>
+      <w:tblStyle w:val="aff8"/>
       <w:tblpPr w:leftFromText="181" w:rightFromText="181" w:vertAnchor="page" w:horzAnchor="page" w:tblpX="455" w:tblpY="285"/>
       <w:tblOverlap w:val="never"/>
       <w:tblW w:w="11168" w:type="dxa"/>
@@ -22735,7 +22737,7 @@
         </w:tcPr>
         <w:p>
           <w:pPr>
-            <w:pStyle w:val="aff"/>
+            <w:pStyle w:val="affff9"/>
             <w:framePr w:wrap="auto" w:vAnchor="margin" w:hAnchor="text" w:xAlign="left" w:yAlign="inline"/>
             <w:rPr>
               <w:rFonts w:ascii="T-FLEX Type A" w:hAnsi="T-FLEX Type A"/>
@@ -22757,7 +22759,7 @@
         </w:tcPr>
         <w:p>
           <w:pPr>
-            <w:pStyle w:val="aff"/>
+            <w:pStyle w:val="affff9"/>
             <w:framePr w:wrap="auto" w:vAnchor="margin" w:hAnchor="text" w:xAlign="left" w:yAlign="inline"/>
             <w:rPr>
               <w:rFonts w:ascii="T-FLEX Type A" w:hAnsi="T-FLEX Type A"/>
@@ -22817,7 +22819,7 @@
         </w:tcPr>
         <w:p>
           <w:pPr>
-            <w:pStyle w:val="aff"/>
+            <w:pStyle w:val="affff9"/>
             <w:framePr w:wrap="auto" w:vAnchor="margin" w:hAnchor="text" w:xAlign="left" w:yAlign="inline"/>
             <w:ind w:left="113" w:right="113"/>
             <w:rPr>
@@ -22845,7 +22847,7 @@
         </w:tcPr>
         <w:p>
           <w:pPr>
-            <w:pStyle w:val="aff"/>
+            <w:pStyle w:val="affff9"/>
             <w:framePr w:wrap="auto" w:vAnchor="margin" w:hAnchor="text" w:xAlign="left" w:yAlign="inline"/>
             <w:ind w:left="113" w:right="113"/>
             <w:rPr>
@@ -22868,7 +22870,7 @@
         </w:tcPr>
         <w:p>
           <w:pPr>
-            <w:pStyle w:val="aff"/>
+            <w:pStyle w:val="affff9"/>
             <w:framePr w:wrap="auto" w:vAnchor="margin" w:hAnchor="text" w:xAlign="left" w:yAlign="inline"/>
             <w:rPr>
               <w:rFonts w:ascii="T-FLEX Type A" w:hAnsi="T-FLEX Type A"/>
@@ -22895,7 +22897,7 @@
         </w:tcPr>
         <w:p>
           <w:pPr>
-            <w:pStyle w:val="aff"/>
+            <w:pStyle w:val="affff9"/>
             <w:framePr w:wrap="auto" w:vAnchor="margin" w:hAnchor="text" w:xAlign="left" w:yAlign="inline"/>
             <w:rPr>
               <w:rFonts w:ascii="T-FLEX Type A" w:hAnsi="T-FLEX Type A"/>
@@ -22936,7 +22938,7 @@
         </w:tcPr>
         <w:p>
           <w:pPr>
-            <w:pStyle w:val="aff"/>
+            <w:pStyle w:val="affff9"/>
             <w:framePr w:wrap="auto" w:vAnchor="margin" w:hAnchor="text" w:xAlign="left" w:yAlign="inline"/>
             <w:ind w:left="113" w:right="113"/>
             <w:rPr>
@@ -22959,7 +22961,7 @@
         </w:tcPr>
         <w:p>
           <w:pPr>
-            <w:pStyle w:val="aff"/>
+            <w:pStyle w:val="affff9"/>
             <w:framePr w:wrap="auto" w:vAnchor="margin" w:hAnchor="text" w:xAlign="left" w:yAlign="inline"/>
             <w:rPr>
               <w:rFonts w:ascii="T-FLEX Type A" w:hAnsi="T-FLEX Type A"/>
@@ -22986,7 +22988,7 @@
         </w:tcPr>
         <w:p>
           <w:pPr>
-            <w:pStyle w:val="aff"/>
+            <w:pStyle w:val="affff9"/>
             <w:framePr w:wrap="auto" w:vAnchor="margin" w:hAnchor="text" w:xAlign="left" w:yAlign="inline"/>
             <w:rPr>
               <w:rFonts w:ascii="T-FLEX Type A" w:hAnsi="T-FLEX Type A"/>
@@ -23021,7 +23023,7 @@
         </w:tcPr>
         <w:p>
           <w:pPr>
-            <w:pStyle w:val="aff"/>
+            <w:pStyle w:val="affff9"/>
             <w:framePr w:wrap="auto" w:vAnchor="margin" w:hAnchor="text" w:xAlign="left" w:yAlign="inline"/>
             <w:ind w:left="113" w:right="113"/>
             <w:rPr>
@@ -23044,7 +23046,7 @@
         </w:tcPr>
         <w:p>
           <w:pPr>
-            <w:pStyle w:val="aff"/>
+            <w:pStyle w:val="affff9"/>
             <w:framePr w:wrap="auto" w:vAnchor="margin" w:hAnchor="text" w:xAlign="left" w:yAlign="inline"/>
             <w:rPr>
               <w:rFonts w:ascii="T-FLEX Type A" w:hAnsi="T-FLEX Type A"/>
@@ -23071,7 +23073,7 @@
         </w:tcPr>
         <w:p>
           <w:pPr>
-            <w:pStyle w:val="aff"/>
+            <w:pStyle w:val="affff9"/>
             <w:framePr w:wrap="auto" w:vAnchor="margin" w:hAnchor="text" w:xAlign="left" w:yAlign="inline"/>
             <w:rPr>
               <w:rFonts w:ascii="T-FLEX Type A" w:hAnsi="T-FLEX Type A"/>
@@ -23098,7 +23100,7 @@
         </w:tcPr>
         <w:p>
           <w:pPr>
-            <w:pStyle w:val="aff"/>
+            <w:pStyle w:val="affff9"/>
             <w:framePr w:wrap="auto" w:vAnchor="margin" w:hAnchor="text" w:xAlign="left" w:yAlign="inline"/>
             <w:ind w:left="113" w:right="113"/>
             <w:rPr>
@@ -23121,7 +23123,7 @@
         </w:tcPr>
         <w:p>
           <w:pPr>
-            <w:pStyle w:val="aff"/>
+            <w:pStyle w:val="affff9"/>
             <w:framePr w:wrap="auto" w:vAnchor="margin" w:hAnchor="text" w:xAlign="left" w:yAlign="inline"/>
             <w:rPr>
               <w:rFonts w:ascii="T-FLEX Type A" w:hAnsi="T-FLEX Type A"/>
@@ -23148,7 +23150,7 @@
         </w:tcPr>
         <w:p>
           <w:pPr>
-            <w:pStyle w:val="aff"/>
+            <w:pStyle w:val="affff9"/>
             <w:framePr w:wrap="auto" w:vAnchor="margin" w:hAnchor="text" w:xAlign="left" w:yAlign="inline"/>
             <w:rPr>
               <w:rFonts w:ascii="T-FLEX Type A" w:hAnsi="T-FLEX Type A"/>
@@ -23176,7 +23178,7 @@
         </w:tcPr>
         <w:p>
           <w:pPr>
-            <w:pStyle w:val="aff"/>
+            <w:pStyle w:val="affff9"/>
             <w:framePr w:wrap="auto" w:vAnchor="margin" w:hAnchor="text" w:xAlign="left" w:yAlign="inline"/>
             <w:ind w:left="113" w:right="113"/>
             <w:rPr>
@@ -23199,7 +23201,7 @@
         </w:tcPr>
         <w:p>
           <w:pPr>
-            <w:pStyle w:val="aff"/>
+            <w:pStyle w:val="affff9"/>
             <w:framePr w:wrap="auto" w:vAnchor="margin" w:hAnchor="text" w:xAlign="left" w:yAlign="inline"/>
             <w:rPr>
               <w:rFonts w:ascii="T-FLEX Type A" w:hAnsi="T-FLEX Type A"/>
@@ -23225,7 +23227,7 @@
         </w:tcPr>
         <w:p>
           <w:pPr>
-            <w:pStyle w:val="aff"/>
+            <w:pStyle w:val="affff9"/>
             <w:framePr w:wrap="auto" w:vAnchor="margin" w:hAnchor="text" w:xAlign="left" w:yAlign="inline"/>
             <w:rPr>
               <w:rFonts w:ascii="T-FLEX Type A" w:hAnsi="T-FLEX Type A"/>
@@ -23246,7 +23248,7 @@
         </w:tcPr>
         <w:p>
           <w:pPr>
-            <w:pStyle w:val="aff"/>
+            <w:pStyle w:val="affff9"/>
             <w:framePr w:wrap="auto" w:vAnchor="margin" w:hAnchor="text" w:xAlign="left" w:yAlign="inline"/>
             <w:rPr>
               <w:rFonts w:ascii="T-FLEX Type A" w:hAnsi="T-FLEX Type A"/>
@@ -23266,7 +23268,7 @@
         </w:tcPr>
         <w:p>
           <w:pPr>
-            <w:pStyle w:val="aff"/>
+            <w:pStyle w:val="affff9"/>
             <w:framePr w:wrap="auto" w:vAnchor="margin" w:hAnchor="text" w:xAlign="left" w:yAlign="inline"/>
             <w:rPr>
               <w:rFonts w:ascii="T-FLEX Type A" w:hAnsi="T-FLEX Type A"/>
@@ -23286,7 +23288,7 @@
         </w:tcPr>
         <w:p>
           <w:pPr>
-            <w:pStyle w:val="aff"/>
+            <w:pStyle w:val="affff9"/>
             <w:framePr w:wrap="auto" w:vAnchor="margin" w:hAnchor="text" w:xAlign="left" w:yAlign="inline"/>
             <w:rPr>
               <w:rFonts w:ascii="T-FLEX Type A" w:hAnsi="T-FLEX Type A"/>
@@ -23306,7 +23308,7 @@
         </w:tcPr>
         <w:p>
           <w:pPr>
-            <w:pStyle w:val="aff"/>
+            <w:pStyle w:val="affff9"/>
             <w:framePr w:wrap="auto" w:vAnchor="margin" w:hAnchor="text" w:xAlign="left" w:yAlign="inline"/>
             <w:rPr>
               <w:rFonts w:ascii="T-FLEX Type A" w:hAnsi="T-FLEX Type A"/>
@@ -23326,7 +23328,7 @@
         </w:tcPr>
         <w:p>
           <w:pPr>
-            <w:pStyle w:val="aff"/>
+            <w:pStyle w:val="affff9"/>
             <w:framePr w:wrap="auto" w:vAnchor="margin" w:hAnchor="text" w:xAlign="left" w:yAlign="inline"/>
             <w:rPr>
               <w:rFonts w:ascii="T-FLEX Type A" w:hAnsi="T-FLEX Type A"/>
@@ -23346,7 +23348,7 @@
         </w:tcPr>
         <w:p>
           <w:pPr>
-            <w:pStyle w:val="aff"/>
+            <w:pStyle w:val="affff9"/>
             <w:framePr w:wrap="auto" w:vAnchor="margin" w:hAnchor="text" w:xAlign="left" w:yAlign="inline"/>
             <w:rPr>
               <w:rFonts w:ascii="T-FLEX Type A" w:hAnsi="T-FLEX Type A"/>
@@ -23368,7 +23370,7 @@
         </w:tcPr>
         <w:p>
           <w:pPr>
-            <w:pStyle w:val="aff"/>
+            <w:pStyle w:val="affff9"/>
             <w:framePr w:wrap="auto" w:vAnchor="margin" w:hAnchor="text" w:xAlign="left" w:yAlign="inline"/>
             <w:rPr>
               <w:rFonts w:ascii="T-FLEX Type A" w:hAnsi="T-FLEX Type A"/>
@@ -23429,7 +23431,7 @@
         </w:tcPr>
         <w:p>
           <w:pPr>
-            <w:pStyle w:val="aff"/>
+            <w:pStyle w:val="affff9"/>
             <w:framePr w:wrap="auto" w:vAnchor="margin" w:hAnchor="text" w:xAlign="left" w:yAlign="inline"/>
             <w:rPr>
               <w:rFonts w:ascii="T-FLEX Type A" w:hAnsi="T-FLEX Type A"/>
@@ -23461,7 +23463,7 @@
         </w:tcPr>
         <w:p>
           <w:pPr>
-            <w:pStyle w:val="aff"/>
+            <w:pStyle w:val="affff9"/>
             <w:framePr w:wrap="auto" w:vAnchor="margin" w:hAnchor="text" w:xAlign="left" w:yAlign="inline"/>
             <w:rPr>
               <w:rFonts w:ascii="T-FLEX Type A" w:hAnsi="T-FLEX Type A"/>
@@ -23482,7 +23484,7 @@
         </w:tcPr>
         <w:p>
           <w:pPr>
-            <w:pStyle w:val="aff"/>
+            <w:pStyle w:val="affff9"/>
             <w:framePr w:wrap="auto" w:vAnchor="margin" w:hAnchor="text" w:xAlign="left" w:yAlign="inline"/>
             <w:rPr>
               <w:rFonts w:ascii="T-FLEX Type A" w:hAnsi="T-FLEX Type A"/>
@@ -23503,7 +23505,7 @@
         </w:tcPr>
         <w:p>
           <w:pPr>
-            <w:pStyle w:val="aff"/>
+            <w:pStyle w:val="affff9"/>
             <w:framePr w:wrap="auto" w:vAnchor="margin" w:hAnchor="text" w:xAlign="left" w:yAlign="inline"/>
             <w:rPr>
               <w:rFonts w:ascii="T-FLEX Type A" w:hAnsi="T-FLEX Type A"/>
@@ -23524,7 +23526,7 @@
         </w:tcPr>
         <w:p>
           <w:pPr>
-            <w:pStyle w:val="aff"/>
+            <w:pStyle w:val="affff9"/>
             <w:framePr w:wrap="auto" w:vAnchor="margin" w:hAnchor="text" w:xAlign="left" w:yAlign="inline"/>
             <w:rPr>
               <w:rFonts w:ascii="T-FLEX Type A" w:hAnsi="T-FLEX Type A"/>
@@ -23545,7 +23547,7 @@
         </w:tcPr>
         <w:p>
           <w:pPr>
-            <w:pStyle w:val="aff"/>
+            <w:pStyle w:val="affff9"/>
             <w:framePr w:wrap="auto" w:vAnchor="margin" w:hAnchor="text" w:xAlign="left" w:yAlign="inline"/>
             <w:rPr>
               <w:rFonts w:ascii="T-FLEX Type A" w:hAnsi="T-FLEX Type A"/>
@@ -23566,7 +23568,7 @@
         </w:tcPr>
         <w:p>
           <w:pPr>
-            <w:pStyle w:val="aff"/>
+            <w:pStyle w:val="affff9"/>
             <w:framePr w:wrap="auto" w:vAnchor="margin" w:hAnchor="text" w:xAlign="left" w:yAlign="inline"/>
             <w:rPr>
               <w:rFonts w:ascii="T-FLEX Type A" w:hAnsi="T-FLEX Type A"/>
@@ -23587,7 +23589,7 @@
         </w:tcPr>
         <w:p>
           <w:pPr>
-            <w:pStyle w:val="aff"/>
+            <w:pStyle w:val="affff9"/>
             <w:framePr w:wrap="auto" w:vAnchor="margin" w:hAnchor="text" w:xAlign="left" w:yAlign="inline"/>
             <w:rPr>
               <w:rFonts w:ascii="T-FLEX Type A" w:hAnsi="T-FLEX Type A"/>
@@ -23608,7 +23610,7 @@
         </w:tcPr>
         <w:p>
           <w:pPr>
-            <w:pStyle w:val="aff"/>
+            <w:pStyle w:val="affff9"/>
             <w:framePr w:wrap="auto" w:vAnchor="margin" w:hAnchor="text" w:xAlign="left" w:yAlign="inline"/>
             <w:rPr>
               <w:rFonts w:ascii="T-FLEX Type A" w:hAnsi="T-FLEX Type A"/>
@@ -23629,7 +23631,7 @@
         </w:tcPr>
         <w:p>
           <w:pPr>
-            <w:pStyle w:val="aff"/>
+            <w:pStyle w:val="affff9"/>
             <w:framePr w:wrap="auto" w:vAnchor="margin" w:hAnchor="text" w:xAlign="left" w:yAlign="inline"/>
             <w:rPr>
               <w:rFonts w:ascii="T-FLEX Type A" w:hAnsi="T-FLEX Type A"/>
@@ -23655,7 +23657,7 @@
         </w:tcPr>
         <w:p>
           <w:pPr>
-            <w:pStyle w:val="aff"/>
+            <w:pStyle w:val="affff9"/>
             <w:framePr w:wrap="auto" w:vAnchor="margin" w:hAnchor="text" w:xAlign="left" w:yAlign="inline"/>
             <w:rPr>
               <w:rFonts w:ascii="T-FLEX Type A" w:hAnsi="T-FLEX Type A"/>
@@ -23676,7 +23678,7 @@
         </w:tcPr>
         <w:p>
           <w:pPr>
-            <w:pStyle w:val="aff"/>
+            <w:pStyle w:val="affff9"/>
             <w:framePr w:wrap="auto" w:vAnchor="margin" w:hAnchor="text" w:xAlign="left" w:yAlign="inline"/>
             <w:rPr>
               <w:rFonts w:ascii="T-FLEX Type A" w:hAnsi="T-FLEX Type A"/>
@@ -23697,7 +23699,7 @@
         </w:tcPr>
         <w:p>
           <w:pPr>
-            <w:pStyle w:val="aff"/>
+            <w:pStyle w:val="affff9"/>
             <w:framePr w:wrap="auto" w:vAnchor="margin" w:hAnchor="text" w:xAlign="left" w:yAlign="inline"/>
             <w:rPr>
               <w:rFonts w:ascii="T-FLEX Type A" w:hAnsi="T-FLEX Type A"/>
@@ -23718,7 +23720,7 @@
         </w:tcPr>
         <w:p>
           <w:pPr>
-            <w:pStyle w:val="aff"/>
+            <w:pStyle w:val="affff9"/>
             <w:framePr w:wrap="auto" w:vAnchor="margin" w:hAnchor="text" w:xAlign="left" w:yAlign="inline"/>
             <w:rPr>
               <w:rFonts w:ascii="T-FLEX Type A" w:hAnsi="T-FLEX Type A"/>
@@ -23739,7 +23741,7 @@
         </w:tcPr>
         <w:p>
           <w:pPr>
-            <w:pStyle w:val="aff"/>
+            <w:pStyle w:val="affff9"/>
             <w:framePr w:wrap="auto" w:vAnchor="margin" w:hAnchor="text" w:xAlign="left" w:yAlign="inline"/>
             <w:rPr>
               <w:rFonts w:ascii="T-FLEX Type A" w:hAnsi="T-FLEX Type A"/>
@@ -23760,7 +23762,7 @@
         </w:tcPr>
         <w:p>
           <w:pPr>
-            <w:pStyle w:val="aff"/>
+            <w:pStyle w:val="affff9"/>
             <w:framePr w:wrap="auto" w:vAnchor="margin" w:hAnchor="text" w:xAlign="left" w:yAlign="inline"/>
             <w:rPr>
               <w:rFonts w:ascii="T-FLEX Type A" w:hAnsi="T-FLEX Type A"/>
@@ -23781,7 +23783,7 @@
         </w:tcPr>
         <w:p>
           <w:pPr>
-            <w:pStyle w:val="aff"/>
+            <w:pStyle w:val="affff9"/>
             <w:framePr w:wrap="auto" w:vAnchor="margin" w:hAnchor="text" w:xAlign="left" w:yAlign="inline"/>
             <w:rPr>
               <w:rFonts w:ascii="T-FLEX Type A" w:hAnsi="T-FLEX Type A"/>
@@ -23802,7 +23804,7 @@
         </w:tcPr>
         <w:p>
           <w:pPr>
-            <w:pStyle w:val="aff"/>
+            <w:pStyle w:val="affff9"/>
             <w:framePr w:wrap="auto" w:vAnchor="margin" w:hAnchor="text" w:xAlign="left" w:yAlign="inline"/>
             <w:rPr>
               <w:rFonts w:ascii="T-FLEX Type A" w:hAnsi="T-FLEX Type A"/>
@@ -23824,7 +23826,7 @@
         </w:tcPr>
         <w:p>
           <w:pPr>
-            <w:pStyle w:val="aff"/>
+            <w:pStyle w:val="affff9"/>
             <w:framePr w:wrap="auto" w:vAnchor="margin" w:hAnchor="text" w:xAlign="left" w:yAlign="inline"/>
             <w:rPr>
               <w:rFonts w:ascii="T-FLEX Type A" w:hAnsi="T-FLEX Type A"/>
@@ -23860,7 +23862,7 @@
         </w:tcPr>
         <w:p>
           <w:pPr>
-            <w:pStyle w:val="aff"/>
+            <w:pStyle w:val="affff9"/>
             <w:framePr w:wrap="auto" w:vAnchor="margin" w:hAnchor="text" w:xAlign="left" w:yAlign="inline"/>
             <w:rPr>
               <w:rFonts w:ascii="T-FLEX Type A" w:hAnsi="T-FLEX Type A"/>
@@ -23881,7 +23883,7 @@
         </w:tcPr>
         <w:p>
           <w:pPr>
-            <w:pStyle w:val="aff"/>
+            <w:pStyle w:val="affff9"/>
             <w:framePr w:wrap="auto" w:vAnchor="margin" w:hAnchor="text" w:xAlign="left" w:yAlign="inline"/>
             <w:rPr>
               <w:rFonts w:ascii="T-FLEX Type A" w:hAnsi="T-FLEX Type A"/>
@@ -23901,7 +23903,7 @@
         </w:tcPr>
         <w:p>
           <w:pPr>
-            <w:pStyle w:val="aff"/>
+            <w:pStyle w:val="affff9"/>
             <w:framePr w:wrap="auto" w:vAnchor="margin" w:hAnchor="text" w:xAlign="left" w:yAlign="inline"/>
             <w:rPr>
               <w:rFonts w:ascii="T-FLEX Type A" w:hAnsi="T-FLEX Type A"/>
@@ -23927,7 +23929,7 @@
         </w:tcPr>
         <w:p>
           <w:pPr>
-            <w:pStyle w:val="aff"/>
+            <w:pStyle w:val="affff9"/>
             <w:framePr w:wrap="auto" w:vAnchor="margin" w:hAnchor="text" w:xAlign="left" w:yAlign="inline"/>
             <w:rPr>
               <w:rFonts w:ascii="T-FLEX Type A" w:hAnsi="T-FLEX Type A"/>
@@ -23953,7 +23955,7 @@
         </w:tcPr>
         <w:p>
           <w:pPr>
-            <w:pStyle w:val="aff"/>
+            <w:pStyle w:val="affff9"/>
             <w:framePr w:wrap="auto" w:vAnchor="margin" w:hAnchor="text" w:xAlign="left" w:yAlign="inline"/>
             <w:rPr>
               <w:rFonts w:ascii="T-FLEX Type A" w:hAnsi="T-FLEX Type A"/>
@@ -23979,7 +23981,7 @@
         </w:tcPr>
         <w:p>
           <w:pPr>
-            <w:pStyle w:val="aff"/>
+            <w:pStyle w:val="affff9"/>
             <w:framePr w:wrap="auto" w:vAnchor="margin" w:hAnchor="text" w:xAlign="left" w:yAlign="inline"/>
             <w:rPr>
               <w:rFonts w:ascii="T-FLEX Type A" w:hAnsi="T-FLEX Type A"/>
@@ -24005,7 +24007,7 @@
         </w:tcPr>
         <w:p>
           <w:pPr>
-            <w:pStyle w:val="aff"/>
+            <w:pStyle w:val="affff9"/>
             <w:framePr w:wrap="auto" w:vAnchor="margin" w:hAnchor="text" w:xAlign="left" w:yAlign="inline"/>
             <w:rPr>
               <w:rFonts w:ascii="T-FLEX Type A" w:hAnsi="T-FLEX Type A"/>
@@ -24032,7 +24034,7 @@
         </w:tcPr>
         <w:p>
           <w:pPr>
-            <w:pStyle w:val="aff"/>
+            <w:pStyle w:val="affff9"/>
             <w:framePr w:wrap="auto" w:vAnchor="margin" w:hAnchor="text" w:xAlign="left" w:yAlign="inline"/>
             <w:rPr>
               <w:rFonts w:ascii="T-FLEX Type A" w:hAnsi="T-FLEX Type A"/>
@@ -24053,7 +24055,7 @@
         </w:tcPr>
         <w:p>
           <w:pPr>
-            <w:pStyle w:val="aff"/>
+            <w:pStyle w:val="affff9"/>
             <w:framePr w:wrap="auto" w:vAnchor="margin" w:hAnchor="text" w:xAlign="left" w:yAlign="inline"/>
             <w:rPr>
               <w:rFonts w:ascii="T-FLEX Type A" w:hAnsi="T-FLEX Type A"/>
@@ -24065,14 +24067,14 @@
   </w:tbl>
   <w:p>
     <w:pPr>
-      <w:pStyle w:val="Header"/>
+      <w:pStyle w:val="ab"/>
     </w:pPr>
   </w:p>
 </w:hdr>
 </file>
 
 <file path=word/numbering.xml><?xml version="1.0" encoding="utf-8"?>
-<w:numbering xmlns:wpc="http://schemas.microsoft.com/office/word/2010/wordprocessingCanvas" xmlns:cx="http://schemas.microsoft.com/office/drawing/2014/chartex" xmlns:cx1="http://schemas.microsoft.com/office/drawing/2015/9/8/chartex" xmlns:cx2="http://schemas.microsoft.com/office/drawing/2015/10/21/chartex" xmlns:cx3="http://schemas.microsoft.com/office/drawing/2016/5/9/chartex" xmlns:cx4="http://schemas.microsoft.com/office/drawing/2016/5/10/chartex" xmlns:cx5="http://schemas.microsoft.com/office/drawing/2016/5/11/chartex" xmlns:cx6="http://schemas.microsoft.com/office/drawing/2016/5/12/chartex" xmlns:cx7="http://schemas.microsoft.com/office/drawing/2016/5/13/chartex" xmlns:cx8="http://schemas.microsoft.com/office/drawing/2016/5/14/chartex" xmlns:mc="http://schemas.openxmlformats.org/markup-compatibility/2006" xmlns:aink="http://schemas.microsoft.com/office/drawing/2016/ink" xmlns:am3d="http://schemas.microsoft.com/office/drawing/2017/model3d" xmlns:o="urn:schemas-microsoft-com:office:office" xmlns:r="http://schemas.openxmlformats.org/officeDocument/2006/relationships" xmlns:m="http://schemas.openxmlformats.org/officeDocument/2006/math" xmlns:v="urn:schemas-microsoft-com:vml" xmlns:wp14="http://schemas.microsoft.com/office/word/2010/wordprocessingDrawing" xmlns:wp="http://schemas.openxmlformats.org/drawingml/2006/wordprocessingDrawing" xmlns:w10="urn:schemas-microsoft-com:office:word" xmlns:w="http://schemas.openxmlformats.org/wordprocessingml/2006/main" xmlns:w14="http://schemas.microsoft.com/office/word/2010/wordml" xmlns:w15="http://schemas.microsoft.com/office/word/2012/wordml" xmlns:w16cid="http://schemas.microsoft.com/office/word/2016/wordml/cid" xmlns:w16se="http://schemas.microsoft.com/office/word/2015/wordml/symex" xmlns:wpg="http://schemas.microsoft.com/office/word/2010/wordprocessingGroup" xmlns:wpi="http://schemas.microsoft.com/office/word/2010/wordprocessingInk" xmlns:wne="http://schemas.microsoft.com/office/word/2006/wordml" xmlns:wps="http://schemas.microsoft.com/office/word/2010/wordprocessingShape" mc:Ignorable="w14 w15 w16se w16cid wp14">
+<w:numbering xmlns:wpc="http://schemas.microsoft.com/office/word/2010/wordprocessingCanvas" xmlns:cx="http://schemas.microsoft.com/office/drawing/2014/chartex" xmlns:cx1="http://schemas.microsoft.com/office/drawing/2015/9/8/chartex" xmlns:cx2="http://schemas.microsoft.com/office/drawing/2015/10/21/chartex" xmlns:cx3="http://schemas.microsoft.com/office/drawing/2016/5/9/chartex" xmlns:cx4="http://schemas.microsoft.com/office/drawing/2016/5/10/chartex" xmlns:cx5="http://schemas.microsoft.com/office/drawing/2016/5/11/chartex" xmlns:cx6="http://schemas.microsoft.com/office/drawing/2016/5/12/chartex" xmlns:cx7="http://schemas.microsoft.com/office/drawing/2016/5/13/chartex" xmlns:cx8="http://schemas.microsoft.com/office/drawing/2016/5/14/chartex" xmlns:mc="http://schemas.openxmlformats.org/markup-compatibility/2006" xmlns:aink="http://schemas.microsoft.com/office/drawing/2016/ink" xmlns:am3d="http://schemas.microsoft.com/office/drawing/2017/model3d" xmlns:o="urn:schemas-microsoft-com:office:office" xmlns:r="http://schemas.openxmlformats.org/officeDocument/2006/relationships" xmlns:m="http://schemas.openxmlformats.org/officeDocument/2006/math" xmlns:v="urn:schemas-microsoft-com:vml" xmlns:wp14="http://schemas.microsoft.com/office/word/2010/wordprocessingDrawing" xmlns:wp="http://schemas.openxmlformats.org/drawingml/2006/wordprocessingDrawing" xmlns:w10="urn:schemas-microsoft-com:office:word" xmlns:w="http://schemas.openxmlformats.org/wordprocessingml/2006/main" xmlns:w14="http://schemas.microsoft.com/office/word/2010/wordml" xmlns:w15="http://schemas.microsoft.com/office/word/2012/wordml" xmlns:w16cex="http://schemas.microsoft.com/office/word/2018/wordml/cex" xmlns:w16cid="http://schemas.microsoft.com/office/word/2016/wordml/cid" xmlns:w16="http://schemas.microsoft.com/office/word/2018/wordml" xmlns:w16sdtdh="http://schemas.microsoft.com/office/word/2020/wordml/sdtdatahash" xmlns:w16se="http://schemas.microsoft.com/office/word/2015/wordml/symex" xmlns:wpg="http://schemas.microsoft.com/office/word/2010/wordprocessingGroup" xmlns:wpi="http://schemas.microsoft.com/office/word/2010/wordprocessingInk" xmlns:wne="http://schemas.microsoft.com/office/word/2006/wordml" xmlns:wps="http://schemas.microsoft.com/office/word/2010/wordprocessingShape" mc:Ignorable="w14 w15 w16se w16cid w16 w16cex w16sdtdh wp14">
   <w:abstractNum w:abstractNumId="0" w15:restartNumberingAfterBreak="0">
     <w:nsid w:val="07D80D6F"/>
     <w:multiLevelType w:val="multilevel"/>
@@ -27419,7 +27421,7 @@
     <w:lvl w:ilvl="0">
       <w:start w:val="1"/>
       <w:numFmt w:val="decimal"/>
-      <w:pStyle w:val="Heading2"/>
+      <w:pStyle w:val="20"/>
       <w:suff w:val="space"/>
       <w:lvlText w:val="%1"/>
       <w:lvlJc w:val="left"/>
@@ -28434,7 +28436,7 @@
     <w:lvl w:ilvl="1">
       <w:start w:val="1"/>
       <w:numFmt w:val="decimal"/>
-      <w:pStyle w:val="20"/>
+      <w:pStyle w:val="21"/>
       <w:lvlText w:val="%1.%2"/>
       <w:lvlJc w:val="left"/>
       <w:pPr>
@@ -28706,7 +28708,7 @@
 </file>
 
 <file path=word/styles.xml><?xml version="1.0" encoding="utf-8"?>
-<w:styles xmlns:mc="http://schemas.openxmlformats.org/markup-compatibility/2006" xmlns:r="http://schemas.openxmlformats.org/officeDocument/2006/relationships" xmlns:w="http://schemas.openxmlformats.org/wordprocessingml/2006/main" xmlns:w14="http://schemas.microsoft.com/office/word/2010/wordml" xmlns:w15="http://schemas.microsoft.com/office/word/2012/wordml" xmlns:w16cid="http://schemas.microsoft.com/office/word/2016/wordml/cid" xmlns:w16se="http://schemas.microsoft.com/office/word/2015/wordml/symex" mc:Ignorable="w14 w15 w16se w16cid">
+<w:styles xmlns:mc="http://schemas.openxmlformats.org/markup-compatibility/2006" xmlns:r="http://schemas.openxmlformats.org/officeDocument/2006/relationships" xmlns:w="http://schemas.openxmlformats.org/wordprocessingml/2006/main" xmlns:w14="http://schemas.microsoft.com/office/word/2010/wordml" xmlns:w15="http://schemas.microsoft.com/office/word/2012/wordml" xmlns:w16cex="http://schemas.microsoft.com/office/word/2018/wordml/cex" xmlns:w16cid="http://schemas.microsoft.com/office/word/2016/wordml/cid" xmlns:w16="http://schemas.microsoft.com/office/word/2018/wordml" xmlns:w16sdtdh="http://schemas.microsoft.com/office/word/2020/wordml/sdtdatahash" xmlns:w16se="http://schemas.microsoft.com/office/word/2015/wordml/symex" mc:Ignorable="w14 w15 w16se w16cid w16 w16cex w16sdtdh">
   <w:docDefaults>
     <w:rPrDefault>
       <w:rPr>
@@ -28720,7 +28722,7 @@
       </w:pPr>
     </w:pPrDefault>
   </w:docDefaults>
-  <w:latentStyles w:defLockedState="0" w:defUIPriority="0" w:defSemiHidden="0" w:defUnhideWhenUsed="0" w:defQFormat="0" w:count="375">
+  <w:latentStyles w:defLockedState="0" w:defUIPriority="0" w:defSemiHidden="0" w:defUnhideWhenUsed="0" w:defQFormat="0" w:count="376">
     <w:lsdException w:name="heading 2" w:qFormat="1"/>
     <w:lsdException w:name="heading 7" w:semiHidden="1" w:unhideWhenUsed="1"/>
     <w:lsdException w:name="heading 8" w:semiHidden="1" w:unhideWhenUsed="1"/>
@@ -29081,29 +29083,30 @@
     <w:lsdException w:name="Smart Hyperlink" w:semiHidden="1" w:uiPriority="99" w:unhideWhenUsed="1"/>
     <w:lsdException w:name="Hashtag" w:semiHidden="1" w:uiPriority="99" w:unhideWhenUsed="1"/>
     <w:lsdException w:name="Unresolved Mention" w:semiHidden="1" w:uiPriority="99" w:unhideWhenUsed="1"/>
+    <w:lsdException w:name="Smart Link" w:semiHidden="1" w:uiPriority="99" w:unhideWhenUsed="1"/>
   </w:latentStyles>
-  <w:style w:type="paragraph" w:default="1" w:styleId="Normal">
+  <w:style w:type="paragraph" w:default="1" w:styleId="a5">
     <w:name w:val="Normal"/>
     <w:rsid w:val="00D17F72"/>
     <w:rPr>
       <w:sz w:val="28"/>
     </w:rPr>
   </w:style>
-  <w:style w:type="paragraph" w:styleId="Heading1">
+  <w:style w:type="paragraph" w:styleId="10">
     <w:name w:val="heading 1"/>
-    <w:basedOn w:val="Heading2"/>
-    <w:next w:val="Normal"/>
+    <w:basedOn w:val="20"/>
+    <w:next w:val="a5"/>
     <w:rsid w:val="00A023A6"/>
     <w:pPr>
       <w:outlineLvl w:val="0"/>
     </w:pPr>
   </w:style>
-  <w:style w:type="paragraph" w:styleId="Heading2">
+  <w:style w:type="paragraph" w:styleId="20">
     <w:name w:val="heading 2"/>
     <w:aliases w:val="Title"/>
-    <w:basedOn w:val="Normal"/>
-    <w:next w:val="Normal"/>
-    <w:link w:val="Heading2Char"/>
+    <w:basedOn w:val="a5"/>
+    <w:next w:val="a5"/>
+    <w:link w:val="22"/>
     <w:qFormat/>
     <w:rsid w:val="00E25458"/>
     <w:pPr>
@@ -29124,10 +29127,10 @@
       <w:szCs w:val="24"/>
     </w:rPr>
   </w:style>
-  <w:style w:type="paragraph" w:styleId="Heading3">
+  <w:style w:type="paragraph" w:styleId="30">
     <w:name w:val="heading 3"/>
-    <w:basedOn w:val="Normal"/>
-    <w:next w:val="Normal"/>
+    <w:basedOn w:val="a5"/>
+    <w:next w:val="a5"/>
     <w:rsid w:val="00996891"/>
     <w:pPr>
       <w:keepNext/>
@@ -29138,20 +29141,20 @@
       <w:rFonts w:ascii="Arial" w:hAnsi="Arial"/>
     </w:rPr>
   </w:style>
-  <w:style w:type="paragraph" w:styleId="Heading4">
+  <w:style w:type="paragraph" w:styleId="4">
     <w:name w:val="heading 4"/>
-    <w:basedOn w:val="Normal"/>
-    <w:next w:val="Normal"/>
+    <w:basedOn w:val="a5"/>
+    <w:next w:val="a5"/>
     <w:rsid w:val="00996891"/>
     <w:pPr>
       <w:keepNext/>
       <w:outlineLvl w:val="3"/>
     </w:pPr>
   </w:style>
-  <w:style w:type="paragraph" w:styleId="Heading5">
+  <w:style w:type="paragraph" w:styleId="5">
     <w:name w:val="heading 5"/>
-    <w:basedOn w:val="Normal"/>
-    <w:next w:val="Normal"/>
+    <w:basedOn w:val="a5"/>
+    <w:next w:val="a5"/>
     <w:rsid w:val="00996891"/>
     <w:pPr>
       <w:keepNext/>
@@ -29167,10 +29170,10 @@
       <w:szCs w:val="28"/>
     </w:rPr>
   </w:style>
-  <w:style w:type="paragraph" w:styleId="Heading6">
+  <w:style w:type="paragraph" w:styleId="6">
     <w:name w:val="heading 6"/>
-    <w:basedOn w:val="Normal"/>
-    <w:next w:val="Normal"/>
+    <w:basedOn w:val="a5"/>
+    <w:next w:val="a5"/>
     <w:rsid w:val="00996891"/>
     <w:pPr>
       <w:keepNext/>
@@ -29178,10 +29181,10 @@
       <w:outlineLvl w:val="5"/>
     </w:pPr>
   </w:style>
-  <w:style w:type="paragraph" w:styleId="Heading7">
+  <w:style w:type="paragraph" w:styleId="7">
     <w:name w:val="heading 7"/>
-    <w:basedOn w:val="Normal"/>
-    <w:next w:val="Normal"/>
+    <w:basedOn w:val="a5"/>
+    <w:next w:val="a5"/>
     <w:rsid w:val="00996891"/>
     <w:pPr>
       <w:keepNext/>
@@ -29189,10 +29192,10 @@
       <w:outlineLvl w:val="6"/>
     </w:pPr>
   </w:style>
-  <w:style w:type="paragraph" w:styleId="Heading8">
+  <w:style w:type="paragraph" w:styleId="8">
     <w:name w:val="heading 8"/>
-    <w:basedOn w:val="Normal"/>
-    <w:next w:val="Normal"/>
+    <w:basedOn w:val="a5"/>
+    <w:next w:val="a5"/>
     <w:rsid w:val="00996891"/>
     <w:pPr>
       <w:keepNext/>
@@ -29200,10 +29203,10 @@
       <w:outlineLvl w:val="7"/>
     </w:pPr>
   </w:style>
-  <w:style w:type="paragraph" w:styleId="Heading9">
+  <w:style w:type="paragraph" w:styleId="9">
     <w:name w:val="heading 9"/>
-    <w:basedOn w:val="Normal"/>
-    <w:next w:val="Normal"/>
+    <w:basedOn w:val="a5"/>
+    <w:next w:val="a5"/>
     <w:rsid w:val="00996891"/>
     <w:pPr>
       <w:keepNext/>
@@ -29211,13 +29214,13 @@
       <w:outlineLvl w:val="8"/>
     </w:pPr>
   </w:style>
-  <w:style w:type="character" w:default="1" w:styleId="DefaultParagraphFont">
+  <w:style w:type="character" w:default="1" w:styleId="a6">
     <w:name w:val="Default Paragraph Font"/>
     <w:uiPriority w:val="1"/>
     <w:semiHidden/>
     <w:unhideWhenUsed/>
   </w:style>
-  <w:style w:type="table" w:default="1" w:styleId="TableNormal">
+  <w:style w:type="table" w:default="1" w:styleId="a7">
     <w:name w:val="Normal Table"/>
     <w:uiPriority w:val="99"/>
     <w:semiHidden/>
@@ -29232,15 +29235,15 @@
       </w:tblCellMar>
     </w:tblPr>
   </w:style>
-  <w:style w:type="numbering" w:default="1" w:styleId="NoList">
+  <w:style w:type="numbering" w:default="1" w:styleId="a8">
     <w:name w:val="No List"/>
     <w:uiPriority w:val="99"/>
     <w:semiHidden/>
     <w:unhideWhenUsed/>
   </w:style>
-  <w:style w:type="paragraph" w:customStyle="1" w:styleId="a5">
+  <w:style w:type="paragraph" w:customStyle="1" w:styleId="a9">
     <w:name w:val="Подраздел"/>
-    <w:basedOn w:val="Heading3"/>
+    <w:basedOn w:val="30"/>
     <w:rsid w:val="00996891"/>
     <w:pPr>
       <w:tabs>
@@ -29254,14 +29257,14 @@
       <w:sz w:val="36"/>
     </w:rPr>
   </w:style>
-  <w:style w:type="paragraph" w:customStyle="1" w:styleId="a6">
+  <w:style w:type="paragraph" w:customStyle="1" w:styleId="aa">
     <w:name w:val="Таблица"/>
-    <w:basedOn w:val="Normal"/>
+    <w:basedOn w:val="a5"/>
     <w:rsid w:val="00996891"/>
   </w:style>
-  <w:style w:type="paragraph" w:styleId="Header">
+  <w:style w:type="paragraph" w:styleId="ab">
     <w:name w:val="header"/>
-    <w:basedOn w:val="Normal"/>
+    <w:basedOn w:val="a5"/>
     <w:rsid w:val="00996891"/>
     <w:pPr>
       <w:tabs>
@@ -29273,10 +29276,10 @@
       <w:sz w:val="20"/>
     </w:rPr>
   </w:style>
-  <w:style w:type="paragraph" w:styleId="Footer">
+  <w:style w:type="paragraph" w:styleId="ac">
     <w:name w:val="footer"/>
-    <w:basedOn w:val="Normal"/>
-    <w:link w:val="FooterChar"/>
+    <w:basedOn w:val="a5"/>
+    <w:link w:val="ad"/>
     <w:uiPriority w:val="99"/>
     <w:rsid w:val="00996891"/>
     <w:pPr>
@@ -29289,7 +29292,7 @@
       <w:sz w:val="16"/>
     </w:rPr>
   </w:style>
-  <w:style w:type="character" w:styleId="PageNumber">
+  <w:style w:type="character" w:styleId="ae">
     <w:name w:val="page number"/>
     <w:rsid w:val="00996891"/>
     <w:rPr>
@@ -29297,10 +29300,10 @@
       <w:sz w:val="28"/>
     </w:rPr>
   </w:style>
-  <w:style w:type="paragraph" w:styleId="BodyTextIndent">
+  <w:style w:type="paragraph" w:styleId="af">
     <w:name w:val="Body Text Indent"/>
-    <w:basedOn w:val="Normal"/>
-    <w:link w:val="BodyTextIndentChar"/>
+    <w:basedOn w:val="a5"/>
+    <w:link w:val="af0"/>
     <w:rsid w:val="00996891"/>
     <w:pPr>
       <w:ind w:left="227" w:right="227" w:firstLine="567"/>
@@ -29310,15 +29313,15 @@
       <w:szCs w:val="24"/>
     </w:rPr>
   </w:style>
-  <w:style w:type="paragraph" w:styleId="List">
+  <w:style w:type="paragraph" w:styleId="af1">
     <w:name w:val="List"/>
-    <w:basedOn w:val="Normal"/>
+    <w:basedOn w:val="a5"/>
     <w:rsid w:val="00996891"/>
     <w:pPr>
       <w:ind w:left="283" w:hanging="283"/>
     </w:pPr>
   </w:style>
-  <w:style w:type="character" w:styleId="HTMLVariable">
+  <w:style w:type="character" w:styleId="HTML">
     <w:name w:val="HTML Variable"/>
     <w:rsid w:val="00996891"/>
     <w:rPr>
@@ -29328,7 +29331,7 @@
   </w:style>
   <w:style w:type="paragraph" w:customStyle="1" w:styleId="1">
     <w:name w:val="П.1"/>
-    <w:basedOn w:val="BodyTextIndent"/>
+    <w:basedOn w:val="af"/>
     <w:rsid w:val="00996891"/>
     <w:pPr>
       <w:keepNext/>
@@ -29340,10 +29343,10 @@
       <w:outlineLvl w:val="0"/>
     </w:pPr>
   </w:style>
-  <w:style w:type="paragraph" w:styleId="TOC1">
+  <w:style w:type="paragraph" w:styleId="12">
     <w:name w:val="toc 1"/>
-    <w:basedOn w:val="Normal"/>
-    <w:next w:val="Normal"/>
+    <w:basedOn w:val="a5"/>
+    <w:next w:val="a5"/>
     <w:autoRedefine/>
     <w:uiPriority w:val="39"/>
     <w:rsid w:val="00450412"/>
@@ -29361,7 +29364,7 @@
   </w:style>
   <w:style w:type="paragraph" w:customStyle="1" w:styleId="11110">
     <w:name w:val="П.1.1.1.1"/>
-    <w:basedOn w:val="BodyTextIndent"/>
+    <w:basedOn w:val="af"/>
     <w:rsid w:val="00996891"/>
     <w:pPr>
       <w:numPr>
@@ -29371,19 +29374,19 @@
       <w:ind w:left="227"/>
     </w:pPr>
   </w:style>
-  <w:style w:type="paragraph" w:styleId="BodyTextIndent2">
+  <w:style w:type="paragraph" w:styleId="23">
     <w:name w:val="Body Text Indent 2"/>
-    <w:basedOn w:val="Normal"/>
+    <w:basedOn w:val="a5"/>
     <w:rsid w:val="00996891"/>
     <w:pPr>
       <w:spacing w:after="120" w:line="480" w:lineRule="auto"/>
       <w:ind w:left="283"/>
     </w:pPr>
   </w:style>
-  <w:style w:type="paragraph" w:styleId="TOC5">
+  <w:style w:type="paragraph" w:styleId="50">
     <w:name w:val="toc 5"/>
-    <w:basedOn w:val="Normal"/>
-    <w:next w:val="Normal"/>
+    <w:basedOn w:val="a5"/>
+    <w:next w:val="a5"/>
     <w:autoRedefine/>
     <w:uiPriority w:val="39"/>
     <w:rsid w:val="00996891"/>
@@ -29395,10 +29398,10 @@
       <w:sz w:val="20"/>
     </w:rPr>
   </w:style>
-  <w:style w:type="paragraph" w:styleId="TOC2">
+  <w:style w:type="paragraph" w:styleId="24">
     <w:name w:val="toc 2"/>
-    <w:basedOn w:val="Normal"/>
-    <w:next w:val="Normal"/>
+    <w:basedOn w:val="a5"/>
+    <w:next w:val="a5"/>
     <w:autoRedefine/>
     <w:uiPriority w:val="39"/>
     <w:rsid w:val="006F76F2"/>
@@ -29417,10 +29420,10 @@
       <w:sz w:val="20"/>
     </w:rPr>
   </w:style>
-  <w:style w:type="paragraph" w:styleId="TOC3">
+  <w:style w:type="paragraph" w:styleId="31">
     <w:name w:val="toc 3"/>
-    <w:basedOn w:val="Normal"/>
-    <w:next w:val="Normal"/>
+    <w:basedOn w:val="a5"/>
+    <w:next w:val="a5"/>
     <w:autoRedefine/>
     <w:uiPriority w:val="39"/>
     <w:rsid w:val="00771C54"/>
@@ -29432,10 +29435,10 @@
       <w:sz w:val="20"/>
     </w:rPr>
   </w:style>
-  <w:style w:type="paragraph" w:styleId="TOC4">
+  <w:style w:type="paragraph" w:styleId="40">
     <w:name w:val="toc 4"/>
-    <w:basedOn w:val="Normal"/>
-    <w:next w:val="Normal"/>
+    <w:basedOn w:val="a5"/>
+    <w:next w:val="a5"/>
     <w:autoRedefine/>
     <w:uiPriority w:val="39"/>
     <w:rsid w:val="00996891"/>
@@ -29447,10 +29450,10 @@
       <w:sz w:val="20"/>
     </w:rPr>
   </w:style>
-  <w:style w:type="paragraph" w:styleId="TOC6">
+  <w:style w:type="paragraph" w:styleId="60">
     <w:name w:val="toc 6"/>
-    <w:basedOn w:val="Normal"/>
-    <w:next w:val="Normal"/>
+    <w:basedOn w:val="a5"/>
+    <w:next w:val="a5"/>
     <w:autoRedefine/>
     <w:uiPriority w:val="39"/>
     <w:rsid w:val="00996891"/>
@@ -29462,10 +29465,10 @@
       <w:sz w:val="20"/>
     </w:rPr>
   </w:style>
-  <w:style w:type="paragraph" w:styleId="TOC7">
+  <w:style w:type="paragraph" w:styleId="70">
     <w:name w:val="toc 7"/>
-    <w:basedOn w:val="Normal"/>
-    <w:next w:val="Normal"/>
+    <w:basedOn w:val="a5"/>
+    <w:next w:val="a5"/>
     <w:autoRedefine/>
     <w:uiPriority w:val="39"/>
     <w:rsid w:val="00996891"/>
@@ -29477,10 +29480,10 @@
       <w:sz w:val="20"/>
     </w:rPr>
   </w:style>
-  <w:style w:type="paragraph" w:styleId="TOC8">
+  <w:style w:type="paragraph" w:styleId="80">
     <w:name w:val="toc 8"/>
-    <w:basedOn w:val="Normal"/>
-    <w:next w:val="Normal"/>
+    <w:basedOn w:val="a5"/>
+    <w:next w:val="a5"/>
     <w:autoRedefine/>
     <w:uiPriority w:val="39"/>
     <w:rsid w:val="00996891"/>
@@ -29492,10 +29495,10 @@
       <w:sz w:val="20"/>
     </w:rPr>
   </w:style>
-  <w:style w:type="paragraph" w:styleId="TOC9">
+  <w:style w:type="paragraph" w:styleId="90">
     <w:name w:val="toc 9"/>
-    <w:basedOn w:val="Normal"/>
-    <w:next w:val="Normal"/>
+    <w:basedOn w:val="a5"/>
+    <w:next w:val="a5"/>
     <w:autoRedefine/>
     <w:uiPriority w:val="39"/>
     <w:rsid w:val="00996891"/>
@@ -29507,7 +29510,7 @@
       <w:sz w:val="20"/>
     </w:rPr>
   </w:style>
-  <w:style w:type="character" w:styleId="Hyperlink">
+  <w:style w:type="character" w:styleId="af2">
     <w:name w:val="Hyperlink"/>
     <w:uiPriority w:val="99"/>
     <w:rsid w:val="00996891"/>
@@ -29516,9 +29519,9 @@
       <w:u w:val="single"/>
     </w:rPr>
   </w:style>
-  <w:style w:type="paragraph" w:customStyle="1" w:styleId="10">
+  <w:style w:type="paragraph" w:customStyle="1" w:styleId="13">
     <w:name w:val="Пункт1"/>
-    <w:basedOn w:val="Normal"/>
+    <w:basedOn w:val="a5"/>
     <w:next w:val="110"/>
     <w:rsid w:val="00616AE7"/>
     <w:pPr>
@@ -29534,7 +29537,7 @@
   </w:style>
   <w:style w:type="paragraph" w:customStyle="1" w:styleId="110">
     <w:name w:val="Пункт1.1"/>
-    <w:basedOn w:val="Normal"/>
+    <w:basedOn w:val="a5"/>
     <w:next w:val="111"/>
     <w:link w:val="112"/>
     <w:rsid w:val="00616AE7"/>
@@ -29555,7 +29558,7 @@
   </w:style>
   <w:style w:type="paragraph" w:customStyle="1" w:styleId="111">
     <w:name w:val="Пункт1.1.1"/>
-    <w:basedOn w:val="Normal"/>
+    <w:basedOn w:val="a5"/>
     <w:link w:val="1110"/>
     <w:rsid w:val="00BA6DE5"/>
     <w:pPr>
@@ -29573,7 +29576,7 @@
   </w:style>
   <w:style w:type="paragraph" w:customStyle="1" w:styleId="11">
     <w:name w:val="П.1.1"/>
-    <w:basedOn w:val="Normal"/>
+    <w:basedOn w:val="a5"/>
     <w:rsid w:val="00996891"/>
     <w:pPr>
       <w:keepNext/>
@@ -29591,7 +29594,7 @@
   </w:style>
   <w:style w:type="paragraph" w:customStyle="1" w:styleId="1112">
     <w:name w:val="П.1.1.1"/>
-    <w:basedOn w:val="BodyTextIndent"/>
+    <w:basedOn w:val="af"/>
     <w:link w:val="1113"/>
     <w:autoRedefine/>
     <w:rsid w:val="00B339E0"/>
@@ -29604,21 +29607,21 @@
   </w:style>
   <w:style w:type="paragraph" w:customStyle="1" w:styleId="11112">
     <w:name w:val="Пункт1.1.1.1"/>
-    <w:basedOn w:val="Normal"/>
+    <w:basedOn w:val="a5"/>
     <w:rsid w:val="00996891"/>
     <w:pPr>
       <w:ind w:left="227" w:right="227" w:firstLine="567"/>
     </w:pPr>
   </w:style>
-  <w:style w:type="paragraph" w:styleId="BodyText">
+  <w:style w:type="paragraph" w:styleId="af3">
     <w:name w:val="Body Text"/>
-    <w:basedOn w:val="Normal"/>
-    <w:link w:val="BodyTextChar"/>
+    <w:basedOn w:val="a5"/>
+    <w:link w:val="af4"/>
     <w:rsid w:val="00996891"/>
   </w:style>
   <w:style w:type="paragraph" w:customStyle="1" w:styleId="2">
     <w:name w:val="Стиль2"/>
-    <w:basedOn w:val="Normal"/>
+    <w:basedOn w:val="a5"/>
     <w:autoRedefine/>
     <w:rsid w:val="00A9432C"/>
     <w:pPr>
@@ -29645,51 +29648,51 @@
       <w:sz w:val="22"/>
     </w:rPr>
   </w:style>
-  <w:style w:type="paragraph" w:styleId="BlockText">
+  <w:style w:type="paragraph" w:styleId="af5">
     <w:name w:val="Block Text"/>
-    <w:basedOn w:val="Normal"/>
+    <w:basedOn w:val="a5"/>
     <w:rsid w:val="00996891"/>
     <w:pPr>
       <w:ind w:left="1418" w:right="565" w:firstLine="283"/>
       <w:jc w:val="both"/>
     </w:pPr>
   </w:style>
-  <w:style w:type="paragraph" w:styleId="BodyTextIndent3">
+  <w:style w:type="paragraph" w:styleId="32">
     <w:name w:val="Body Text Indent 3"/>
-    <w:basedOn w:val="Normal"/>
+    <w:basedOn w:val="a5"/>
     <w:rsid w:val="00996891"/>
     <w:pPr>
       <w:ind w:left="1418" w:firstLine="283"/>
     </w:pPr>
   </w:style>
-  <w:style w:type="paragraph" w:styleId="BodyText2">
+  <w:style w:type="paragraph" w:styleId="25">
     <w:name w:val="Body Text 2"/>
-    <w:basedOn w:val="Normal"/>
+    <w:basedOn w:val="a5"/>
     <w:rsid w:val="00996891"/>
     <w:pPr>
       <w:ind w:right="-108"/>
     </w:pPr>
   </w:style>
-  <w:style w:type="paragraph" w:styleId="BodyText3">
+  <w:style w:type="paragraph" w:styleId="33">
     <w:name w:val="Body Text 3"/>
-    <w:basedOn w:val="Normal"/>
+    <w:basedOn w:val="a5"/>
     <w:rsid w:val="00996891"/>
     <w:pPr>
       <w:ind w:right="34"/>
     </w:pPr>
   </w:style>
-  <w:style w:type="paragraph" w:styleId="Subtitle">
+  <w:style w:type="paragraph" w:styleId="af6">
     <w:name w:val="Subtitle"/>
-    <w:basedOn w:val="Normal"/>
+    <w:basedOn w:val="a5"/>
     <w:rsid w:val="00996891"/>
     <w:pPr>
       <w:ind w:left="-108" w:right="-108"/>
     </w:pPr>
   </w:style>
-  <w:style w:type="paragraph" w:styleId="Caption">
+  <w:style w:type="paragraph" w:styleId="af7">
     <w:name w:val="caption"/>
-    <w:basedOn w:val="Normal"/>
-    <w:next w:val="Normal"/>
+    <w:basedOn w:val="a5"/>
+    <w:next w:val="a5"/>
     <w:rsid w:val="00996891"/>
     <w:pPr>
       <w:spacing w:before="120"/>
@@ -29697,9 +29700,9 @@
       <w:jc w:val="both"/>
     </w:pPr>
   </w:style>
-  <w:style w:type="paragraph" w:customStyle="1" w:styleId="a7">
+  <w:style w:type="paragraph" w:customStyle="1" w:styleId="af8">
     <w:name w:val="Текст абзаца"/>
-    <w:basedOn w:val="Normal"/>
+    <w:basedOn w:val="a5"/>
     <w:rsid w:val="00996891"/>
     <w:pPr>
       <w:spacing w:line="360" w:lineRule="auto"/>
@@ -29707,25 +29710,25 @@
       <w:jc w:val="both"/>
     </w:pPr>
   </w:style>
-  <w:style w:type="paragraph" w:styleId="Title">
+  <w:style w:type="paragraph" w:styleId="af9">
     <w:name w:val="Title"/>
-    <w:basedOn w:val="Normal"/>
+    <w:basedOn w:val="a5"/>
     <w:rsid w:val="00996891"/>
     <w:rPr>
       <w:b/>
     </w:rPr>
   </w:style>
-  <w:style w:type="paragraph" w:styleId="PlainText">
+  <w:style w:type="paragraph" w:styleId="afa">
     <w:name w:val="Plain Text"/>
-    <w:basedOn w:val="Normal"/>
-    <w:link w:val="PlainTextChar"/>
+    <w:basedOn w:val="a5"/>
+    <w:link w:val="afb"/>
     <w:rsid w:val="00996891"/>
     <w:rPr>
       <w:rFonts w:ascii="Courier New" w:hAnsi="Courier New"/>
       <w:sz w:val="20"/>
     </w:rPr>
   </w:style>
-  <w:style w:type="character" w:styleId="FollowedHyperlink">
+  <w:style w:type="character" w:styleId="afc">
     <w:name w:val="FollowedHyperlink"/>
     <w:rsid w:val="00996891"/>
     <w:rPr>
@@ -29735,7 +29738,7 @@
   </w:style>
   <w:style w:type="paragraph" w:customStyle="1" w:styleId="a4">
     <w:name w:val="Раздел"/>
-    <w:basedOn w:val="Heading1"/>
+    <w:basedOn w:val="10"/>
     <w:rsid w:val="00996891"/>
     <w:pPr>
       <w:keepNext w:val="0"/>
@@ -29753,9 +29756,9 @@
       <w:lang w:val="en-US"/>
     </w:rPr>
   </w:style>
-  <w:style w:type="paragraph" w:customStyle="1" w:styleId="a8">
+  <w:style w:type="paragraph" w:customStyle="1" w:styleId="afd">
     <w:name w:val="Пункт"/>
-    <w:basedOn w:val="Heading3"/>
+    <w:basedOn w:val="30"/>
     <w:rsid w:val="00996891"/>
     <w:pPr>
       <w:keepNext w:val="0"/>
@@ -29768,9 +29771,9 @@
       <w:rFonts w:ascii="Times New Roman" w:hAnsi="Times New Roman"/>
     </w:rPr>
   </w:style>
-  <w:style w:type="paragraph" w:customStyle="1" w:styleId="a9">
+  <w:style w:type="paragraph" w:customStyle="1" w:styleId="afe">
     <w:name w:val="Подпункт"/>
-    <w:basedOn w:val="Heading1"/>
+    <w:basedOn w:val="10"/>
     <w:rsid w:val="00996891"/>
     <w:pPr>
       <w:keepNext w:val="0"/>
@@ -29785,10 +29788,10 @@
       <w:lang w:val="en-US"/>
     </w:rPr>
   </w:style>
-  <w:style w:type="paragraph" w:styleId="Index1">
+  <w:style w:type="paragraph" w:styleId="14">
     <w:name w:val="index 1"/>
-    <w:basedOn w:val="Normal"/>
-    <w:next w:val="Normal"/>
+    <w:basedOn w:val="a5"/>
+    <w:next w:val="a5"/>
     <w:autoRedefine/>
     <w:semiHidden/>
     <w:rsid w:val="00996891"/>
@@ -29802,10 +29805,10 @@
       <w:noProof/>
     </w:rPr>
   </w:style>
-  <w:style w:type="paragraph" w:styleId="Index9">
+  <w:style w:type="paragraph" w:styleId="91">
     <w:name w:val="index 9"/>
-    <w:basedOn w:val="Normal"/>
-    <w:next w:val="Normal"/>
+    <w:basedOn w:val="a5"/>
+    <w:next w:val="a5"/>
     <w:autoRedefine/>
     <w:semiHidden/>
     <w:rsid w:val="00996891"/>
@@ -29813,10 +29816,10 @@
       <w:ind w:left="2160" w:hanging="240"/>
     </w:pPr>
   </w:style>
-  <w:style w:type="paragraph" w:styleId="Index2">
+  <w:style w:type="paragraph" w:styleId="26">
     <w:name w:val="index 2"/>
-    <w:basedOn w:val="Normal"/>
-    <w:next w:val="Normal"/>
+    <w:basedOn w:val="a5"/>
+    <w:next w:val="a5"/>
     <w:autoRedefine/>
     <w:semiHidden/>
     <w:rsid w:val="00996891"/>
@@ -29824,10 +29827,10 @@
       <w:ind w:left="480" w:hanging="240"/>
     </w:pPr>
   </w:style>
-  <w:style w:type="paragraph" w:styleId="Index3">
+  <w:style w:type="paragraph" w:styleId="34">
     <w:name w:val="index 3"/>
-    <w:basedOn w:val="Normal"/>
-    <w:next w:val="Normal"/>
+    <w:basedOn w:val="a5"/>
+    <w:next w:val="a5"/>
     <w:autoRedefine/>
     <w:semiHidden/>
     <w:rsid w:val="00996891"/>
@@ -29835,10 +29838,10 @@
       <w:ind w:left="720" w:hanging="240"/>
     </w:pPr>
   </w:style>
-  <w:style w:type="paragraph" w:styleId="Index4">
+  <w:style w:type="paragraph" w:styleId="41">
     <w:name w:val="index 4"/>
-    <w:basedOn w:val="Normal"/>
-    <w:next w:val="Normal"/>
+    <w:basedOn w:val="a5"/>
+    <w:next w:val="a5"/>
     <w:autoRedefine/>
     <w:semiHidden/>
     <w:rsid w:val="00996891"/>
@@ -29846,10 +29849,10 @@
       <w:ind w:left="960" w:hanging="240"/>
     </w:pPr>
   </w:style>
-  <w:style w:type="paragraph" w:styleId="Index5">
+  <w:style w:type="paragraph" w:styleId="51">
     <w:name w:val="index 5"/>
-    <w:basedOn w:val="Normal"/>
-    <w:next w:val="Normal"/>
+    <w:basedOn w:val="a5"/>
+    <w:next w:val="a5"/>
     <w:autoRedefine/>
     <w:semiHidden/>
     <w:rsid w:val="00996891"/>
@@ -29857,10 +29860,10 @@
       <w:ind w:left="1200" w:hanging="240"/>
     </w:pPr>
   </w:style>
-  <w:style w:type="paragraph" w:styleId="Index6">
+  <w:style w:type="paragraph" w:styleId="61">
     <w:name w:val="index 6"/>
-    <w:basedOn w:val="Normal"/>
-    <w:next w:val="Normal"/>
+    <w:basedOn w:val="a5"/>
+    <w:next w:val="a5"/>
     <w:autoRedefine/>
     <w:semiHidden/>
     <w:rsid w:val="00996891"/>
@@ -29868,10 +29871,10 @@
       <w:ind w:left="1440" w:hanging="240"/>
     </w:pPr>
   </w:style>
-  <w:style w:type="paragraph" w:styleId="Index7">
+  <w:style w:type="paragraph" w:styleId="71">
     <w:name w:val="index 7"/>
-    <w:basedOn w:val="Normal"/>
-    <w:next w:val="Normal"/>
+    <w:basedOn w:val="a5"/>
+    <w:next w:val="a5"/>
     <w:autoRedefine/>
     <w:semiHidden/>
     <w:rsid w:val="00996891"/>
@@ -29879,10 +29882,10 @@
       <w:ind w:left="1680" w:hanging="240"/>
     </w:pPr>
   </w:style>
-  <w:style w:type="paragraph" w:styleId="Index8">
+  <w:style w:type="paragraph" w:styleId="81">
     <w:name w:val="index 8"/>
-    <w:basedOn w:val="Normal"/>
-    <w:next w:val="Normal"/>
+    <w:basedOn w:val="a5"/>
+    <w:next w:val="a5"/>
     <w:autoRedefine/>
     <w:semiHidden/>
     <w:rsid w:val="00996891"/>
@@ -29890,26 +29893,26 @@
       <w:ind w:left="1920" w:hanging="240"/>
     </w:pPr>
   </w:style>
-  <w:style w:type="paragraph" w:styleId="IndexHeading">
+  <w:style w:type="paragraph" w:styleId="aff">
     <w:name w:val="index heading"/>
-    <w:basedOn w:val="Normal"/>
-    <w:next w:val="Index1"/>
+    <w:basedOn w:val="a5"/>
+    <w:next w:val="14"/>
     <w:semiHidden/>
     <w:rsid w:val="00996891"/>
   </w:style>
-  <w:style w:type="paragraph" w:styleId="FootnoteText">
+  <w:style w:type="paragraph" w:styleId="aff0">
     <w:name w:val="footnote text"/>
-    <w:basedOn w:val="Normal"/>
+    <w:basedOn w:val="a5"/>
     <w:semiHidden/>
     <w:rsid w:val="00996891"/>
     <w:rPr>
       <w:sz w:val="20"/>
     </w:rPr>
   </w:style>
-  <w:style w:type="paragraph" w:styleId="TOAHeading">
+  <w:style w:type="paragraph" w:styleId="aff1">
     <w:name w:val="toa heading"/>
-    <w:basedOn w:val="Normal"/>
-    <w:next w:val="Normal"/>
+    <w:basedOn w:val="a5"/>
+    <w:next w:val="a5"/>
     <w:semiHidden/>
     <w:rsid w:val="00996891"/>
     <w:pPr>
@@ -29921,7 +29924,7 @@
       <w:bCs/>
     </w:rPr>
   </w:style>
-  <w:style w:type="character" w:styleId="FootnoteReference">
+  <w:style w:type="character" w:styleId="aff2">
     <w:name w:val="footnote reference"/>
     <w:semiHidden/>
     <w:rsid w:val="00996891"/>
@@ -29929,9 +29932,9 @@
       <w:vertAlign w:val="superscript"/>
     </w:rPr>
   </w:style>
-  <w:style w:type="paragraph" w:styleId="DocumentMap">
+  <w:style w:type="paragraph" w:styleId="aff3">
     <w:name w:val="Document Map"/>
-    <w:basedOn w:val="Normal"/>
+    <w:basedOn w:val="a5"/>
     <w:semiHidden/>
     <w:rsid w:val="00996891"/>
     <w:pPr>
@@ -29994,9 +29997,9 @@
       <w:sz w:val="12"/>
     </w:rPr>
   </w:style>
-  <w:style w:type="paragraph" w:customStyle="1" w:styleId="21">
+  <w:style w:type="paragraph" w:customStyle="1" w:styleId="210">
     <w:name w:val="Основной текст 21"/>
-    <w:basedOn w:val="Normal"/>
+    <w:basedOn w:val="a5"/>
     <w:rsid w:val="00996891"/>
     <w:pPr>
       <w:widowControl w:val="0"/>
@@ -30008,7 +30011,7 @@
   </w:style>
   <w:style w:type="paragraph" w:customStyle="1" w:styleId="a0">
     <w:name w:val="Марк. список"/>
-    <w:basedOn w:val="aa"/>
+    <w:basedOn w:val="aff4"/>
     <w:rsid w:val="00996891"/>
     <w:pPr>
       <w:numPr>
@@ -30020,9 +30023,9 @@
       <w:spacing w:line="240" w:lineRule="auto"/>
     </w:pPr>
   </w:style>
-  <w:style w:type="paragraph" w:customStyle="1" w:styleId="aa">
+  <w:style w:type="paragraph" w:customStyle="1" w:styleId="aff4">
     <w:name w:val="Нум. список"/>
-    <w:basedOn w:val="Normal"/>
+    <w:basedOn w:val="a5"/>
     <w:autoRedefine/>
     <w:rsid w:val="00996891"/>
     <w:pPr>
@@ -30030,9 +30033,9 @@
       <w:jc w:val="both"/>
     </w:pPr>
   </w:style>
-  <w:style w:type="paragraph" w:customStyle="1" w:styleId="12">
+  <w:style w:type="paragraph" w:customStyle="1" w:styleId="15">
     <w:name w:val="Заголовок1"/>
-    <w:basedOn w:val="Heading4"/>
+    <w:basedOn w:val="4"/>
     <w:rsid w:val="00996891"/>
     <w:pPr>
       <w:spacing w:after="720"/>
@@ -30043,9 +30046,9 @@
       <w:szCs w:val="28"/>
     </w:rPr>
   </w:style>
-  <w:style w:type="paragraph" w:customStyle="1" w:styleId="ab">
+  <w:style w:type="paragraph" w:customStyle="1" w:styleId="aff5">
     <w:name w:val="Заголовок табл"/>
-    <w:basedOn w:val="BodyText"/>
+    <w:basedOn w:val="af3"/>
     <w:rsid w:val="00996891"/>
     <w:pPr>
       <w:spacing w:after="120"/>
@@ -30055,27 +30058,27 @@
       <w:szCs w:val="24"/>
     </w:rPr>
   </w:style>
-  <w:style w:type="paragraph" w:customStyle="1" w:styleId="ac">
+  <w:style w:type="paragraph" w:customStyle="1" w:styleId="aff6">
     <w:name w:val="Заголовки граф"/>
-    <w:basedOn w:val="Normal"/>
+    <w:basedOn w:val="a5"/>
     <w:rsid w:val="00996891"/>
     <w:rPr>
       <w:sz w:val="26"/>
       <w:szCs w:val="24"/>
     </w:rPr>
   </w:style>
-  <w:style w:type="paragraph" w:customStyle="1" w:styleId="ad">
+  <w:style w:type="paragraph" w:customStyle="1" w:styleId="aff7">
     <w:name w:val="Подзаголовок граф"/>
-    <w:basedOn w:val="BodyText"/>
+    <w:basedOn w:val="af3"/>
     <w:rsid w:val="00996891"/>
     <w:rPr>
       <w:sz w:val="24"/>
       <w:szCs w:val="24"/>
     </w:rPr>
   </w:style>
-  <w:style w:type="table" w:styleId="TableGrid">
+  <w:style w:type="table" w:styleId="aff8">
     <w:name w:val="Table Grid"/>
-    <w:basedOn w:val="TableNormal"/>
+    <w:basedOn w:val="a7"/>
     <w:uiPriority w:val="39"/>
     <w:rsid w:val="00BA604F"/>
     <w:tblPr>
@@ -30103,9 +30106,9 @@
       <w:szCs w:val="24"/>
     </w:rPr>
   </w:style>
-  <w:style w:type="paragraph" w:customStyle="1" w:styleId="13">
+  <w:style w:type="paragraph" w:customStyle="1" w:styleId="16">
     <w:name w:val="Стиль1"/>
-    <w:basedOn w:val="BodyTextIndent"/>
+    <w:basedOn w:val="af"/>
     <w:rsid w:val="00C64E53"/>
     <w:pPr>
       <w:spacing w:line="360" w:lineRule="auto"/>
@@ -30116,9 +30119,9 @@
       <w:szCs w:val="28"/>
     </w:rPr>
   </w:style>
-  <w:style w:type="paragraph" w:customStyle="1" w:styleId="20">
+  <w:style w:type="paragraph" w:customStyle="1" w:styleId="21">
     <w:name w:val="Стиль 2"/>
-    <w:basedOn w:val="13"/>
+    <w:basedOn w:val="16"/>
     <w:rsid w:val="00C64E53"/>
     <w:pPr>
       <w:numPr>
@@ -30130,8 +30133,8 @@
   </w:style>
   <w:style w:type="paragraph" w:customStyle="1" w:styleId="3">
     <w:name w:val="Стиль3"/>
-    <w:basedOn w:val="Normal"/>
-    <w:link w:val="30"/>
+    <w:basedOn w:val="a5"/>
+    <w:link w:val="35"/>
     <w:rsid w:val="00C64E53"/>
     <w:pPr>
       <w:numPr>
@@ -30146,7 +30149,7 @@
       <w:szCs w:val="28"/>
     </w:rPr>
   </w:style>
-  <w:style w:type="character" w:customStyle="1" w:styleId="30">
+  <w:style w:type="character" w:customStyle="1" w:styleId="35">
     <w:name w:val="Стиль3 Знак Знак"/>
     <w:link w:val="3"/>
     <w:rsid w:val="00C64E53"/>
@@ -30164,9 +30167,9 @@
       <w:szCs w:val="24"/>
     </w:rPr>
   </w:style>
-  <w:style w:type="paragraph" w:customStyle="1" w:styleId="210">
+  <w:style w:type="paragraph" w:customStyle="1" w:styleId="211">
     <w:name w:val="Средняя сетка 21"/>
-    <w:link w:val="22"/>
+    <w:link w:val="27"/>
     <w:uiPriority w:val="1"/>
     <w:rsid w:val="00A9566F"/>
     <w:rPr>
@@ -30175,9 +30178,9 @@
       <w:szCs w:val="22"/>
     </w:rPr>
   </w:style>
-  <w:style w:type="character" w:customStyle="1" w:styleId="22">
+  <w:style w:type="character" w:customStyle="1" w:styleId="27">
     <w:name w:val="Средняя сетка 2 Знак"/>
-    <w:link w:val="210"/>
+    <w:link w:val="211"/>
     <w:uiPriority w:val="1"/>
     <w:rsid w:val="00A9566F"/>
     <w:rPr>
@@ -30187,10 +30190,10 @@
       <w:lang w:bidi="ar-SA"/>
     </w:rPr>
   </w:style>
-  <w:style w:type="paragraph" w:styleId="BalloonText">
+  <w:style w:type="paragraph" w:styleId="aff9">
     <w:name w:val="Balloon Text"/>
-    <w:basedOn w:val="Normal"/>
-    <w:link w:val="BalloonTextChar"/>
+    <w:basedOn w:val="a5"/>
+    <w:link w:val="affa"/>
     <w:rsid w:val="00A9566F"/>
     <w:rPr>
       <w:rFonts w:ascii="Tahoma" w:hAnsi="Tahoma"/>
@@ -30198,9 +30201,9 @@
       <w:szCs w:val="16"/>
     </w:rPr>
   </w:style>
-  <w:style w:type="character" w:customStyle="1" w:styleId="BalloonTextChar">
-    <w:name w:val="Balloon Text Char"/>
-    <w:link w:val="BalloonText"/>
+  <w:style w:type="character" w:customStyle="1" w:styleId="affa">
+    <w:name w:val="Текст выноски Знак"/>
+    <w:link w:val="aff9"/>
     <w:rsid w:val="00A9566F"/>
     <w:rPr>
       <w:rFonts w:ascii="Tahoma" w:hAnsi="Tahoma" w:cs="Tahoma"/>
@@ -30208,29 +30211,29 @@
       <w:szCs w:val="16"/>
     </w:rPr>
   </w:style>
-  <w:style w:type="paragraph" w:styleId="EndnoteText">
+  <w:style w:type="paragraph" w:styleId="affb">
     <w:name w:val="endnote text"/>
-    <w:basedOn w:val="Normal"/>
-    <w:link w:val="EndnoteTextChar"/>
+    <w:basedOn w:val="a5"/>
+    <w:link w:val="affc"/>
     <w:rsid w:val="00DA5030"/>
     <w:rPr>
       <w:sz w:val="20"/>
     </w:rPr>
   </w:style>
-  <w:style w:type="character" w:customStyle="1" w:styleId="EndnoteTextChar">
-    <w:name w:val="Endnote Text Char"/>
-    <w:basedOn w:val="DefaultParagraphFont"/>
-    <w:link w:val="EndnoteText"/>
+  <w:style w:type="character" w:customStyle="1" w:styleId="affc">
+    <w:name w:val="Текст концевой сноски Знак"/>
+    <w:basedOn w:val="a6"/>
+    <w:link w:val="affb"/>
     <w:rsid w:val="00DA5030"/>
   </w:style>
-  <w:style w:type="character" w:styleId="EndnoteReference">
+  <w:style w:type="character" w:styleId="affd">
     <w:name w:val="endnote reference"/>
     <w:rsid w:val="00DA5030"/>
     <w:rPr>
       <w:vertAlign w:val="superscript"/>
     </w:rPr>
   </w:style>
-  <w:style w:type="character" w:styleId="CommentReference">
+  <w:style w:type="character" w:styleId="affe">
     <w:name w:val="annotation reference"/>
     <w:rsid w:val="00F45AEE"/>
     <w:rPr>
@@ -30238,39 +30241,39 @@
       <w:szCs w:val="18"/>
     </w:rPr>
   </w:style>
-  <w:style w:type="paragraph" w:styleId="CommentText">
+  <w:style w:type="paragraph" w:styleId="afff">
     <w:name w:val="annotation text"/>
-    <w:basedOn w:val="Normal"/>
-    <w:link w:val="CommentTextChar"/>
+    <w:basedOn w:val="a5"/>
+    <w:link w:val="afff0"/>
     <w:rsid w:val="00F45AEE"/>
     <w:rPr>
       <w:sz w:val="24"/>
       <w:szCs w:val="24"/>
     </w:rPr>
   </w:style>
-  <w:style w:type="character" w:customStyle="1" w:styleId="CommentTextChar">
-    <w:name w:val="Comment Text Char"/>
-    <w:link w:val="CommentText"/>
+  <w:style w:type="character" w:customStyle="1" w:styleId="afff0">
+    <w:name w:val="Текст примечания Знак"/>
+    <w:link w:val="afff"/>
     <w:rsid w:val="00F45AEE"/>
     <w:rPr>
       <w:sz w:val="24"/>
       <w:szCs w:val="24"/>
     </w:rPr>
   </w:style>
-  <w:style w:type="paragraph" w:styleId="CommentSubject">
+  <w:style w:type="paragraph" w:styleId="afff1">
     <w:name w:val="annotation subject"/>
-    <w:basedOn w:val="CommentText"/>
-    <w:next w:val="CommentText"/>
-    <w:link w:val="CommentSubjectChar"/>
+    <w:basedOn w:val="afff"/>
+    <w:next w:val="afff"/>
+    <w:link w:val="afff2"/>
     <w:rsid w:val="00F45AEE"/>
     <w:rPr>
       <w:b/>
       <w:bCs/>
     </w:rPr>
   </w:style>
-  <w:style w:type="character" w:customStyle="1" w:styleId="CommentSubjectChar">
-    <w:name w:val="Comment Subject Char"/>
-    <w:link w:val="CommentSubject"/>
+  <w:style w:type="character" w:customStyle="1" w:styleId="afff2">
+    <w:name w:val="Тема примечания Знак"/>
+    <w:link w:val="afff1"/>
     <w:rsid w:val="00F45AEE"/>
     <w:rPr>
       <w:b/>
@@ -30289,9 +30292,9 @@
       <w:szCs w:val="24"/>
     </w:rPr>
   </w:style>
-  <w:style w:type="character" w:customStyle="1" w:styleId="BodyTextChar">
-    <w:name w:val="Body Text Char"/>
-    <w:link w:val="BodyText"/>
+  <w:style w:type="character" w:customStyle="1" w:styleId="af4">
+    <w:name w:val="Основной текст Знак"/>
+    <w:link w:val="af3"/>
     <w:rsid w:val="00A534F1"/>
     <w:rPr>
       <w:sz w:val="28"/>
@@ -30299,7 +30302,7 @@
   </w:style>
   <w:style w:type="paragraph" w:customStyle="1" w:styleId="-11">
     <w:name w:val="Цветной список - Акцент 11"/>
-    <w:basedOn w:val="Normal"/>
+    <w:basedOn w:val="a5"/>
     <w:uiPriority w:val="72"/>
     <w:rsid w:val="00E52711"/>
     <w:pPr>
@@ -30307,18 +30310,18 @@
       <w:contextualSpacing/>
     </w:pPr>
   </w:style>
-  <w:style w:type="character" w:customStyle="1" w:styleId="BodyTextIndentChar">
-    <w:name w:val="Body Text Indent Char"/>
-    <w:link w:val="BodyTextIndent"/>
+  <w:style w:type="character" w:customStyle="1" w:styleId="af0">
+    <w:name w:val="Основной текст с отступом Знак"/>
+    <w:link w:val="af"/>
     <w:rsid w:val="003D1A36"/>
     <w:rPr>
       <w:sz w:val="28"/>
       <w:szCs w:val="24"/>
     </w:rPr>
   </w:style>
-  <w:style w:type="paragraph" w:styleId="ListParagraph">
+  <w:style w:type="paragraph" w:styleId="afff3">
     <w:name w:val="List Paragraph"/>
-    <w:basedOn w:val="Normal"/>
+    <w:basedOn w:val="a5"/>
     <w:uiPriority w:val="34"/>
     <w:rsid w:val="00C92C44"/>
     <w:pPr>
@@ -30326,7 +30329,7 @@
       <w:contextualSpacing/>
     </w:pPr>
   </w:style>
-  <w:style w:type="character" w:customStyle="1" w:styleId="14">
+  <w:style w:type="character" w:customStyle="1" w:styleId="17">
     <w:name w:val="Основной текст Знак1"/>
     <w:rsid w:val="00380F79"/>
     <w:rPr>
@@ -30334,9 +30337,9 @@
       <w:lang w:val="ru-RU" w:eastAsia="ru-RU" w:bidi="ar-SA"/>
     </w:rPr>
   </w:style>
-  <w:style w:type="paragraph" w:styleId="NormalWeb">
+  <w:style w:type="paragraph" w:styleId="afff4">
     <w:name w:val="Normal (Web)"/>
-    <w:basedOn w:val="Normal"/>
+    <w:basedOn w:val="a5"/>
     <w:uiPriority w:val="99"/>
     <w:unhideWhenUsed/>
     <w:rsid w:val="000739B6"/>
@@ -30348,7 +30351,7 @@
       <w:szCs w:val="24"/>
     </w:rPr>
   </w:style>
-  <w:style w:type="character" w:customStyle="1" w:styleId="15">
+  <w:style w:type="character" w:customStyle="1" w:styleId="18">
     <w:name w:val="Основной текст1"/>
     <w:rsid w:val="00AD0909"/>
     <w:rPr>
@@ -30370,10 +30373,10 @@
       <w:lang w:val="ru-RU" w:eastAsia="ru-RU" w:bidi="ru-RU"/>
     </w:rPr>
   </w:style>
-  <w:style w:type="paragraph" w:customStyle="1" w:styleId="ae">
+  <w:style w:type="paragraph" w:customStyle="1" w:styleId="afff5">
     <w:name w:val="Текст документа"/>
-    <w:basedOn w:val="Normal"/>
-    <w:link w:val="af"/>
+    <w:basedOn w:val="a5"/>
+    <w:link w:val="afff6"/>
     <w:qFormat/>
     <w:rsid w:val="00974FBB"/>
     <w:pPr>
@@ -30402,10 +30405,10 @@
       <w:szCs w:val="28"/>
     </w:rPr>
   </w:style>
-  <w:style w:type="character" w:customStyle="1" w:styleId="af">
+  <w:style w:type="character" w:customStyle="1" w:styleId="afff6">
     <w:name w:val="Текст документа Знак"/>
-    <w:basedOn w:val="DefaultParagraphFont"/>
-    <w:link w:val="ae"/>
+    <w:basedOn w:val="a6"/>
+    <w:link w:val="afff5"/>
     <w:rsid w:val="00974FBB"/>
     <w:rPr>
       <w:sz w:val="28"/>
@@ -30426,7 +30429,7 @@
   </w:style>
   <w:style w:type="character" w:customStyle="1" w:styleId="112">
     <w:name w:val="Пункт1.1 Знак"/>
-    <w:basedOn w:val="DefaultParagraphFont"/>
+    <w:basedOn w:val="a6"/>
     <w:link w:val="110"/>
     <w:rsid w:val="00B72B8B"/>
     <w:rPr>
@@ -30444,10 +30447,10 @@
       <w:szCs w:val="28"/>
     </w:rPr>
   </w:style>
-  <w:style w:type="paragraph" w:customStyle="1" w:styleId="af0">
+  <w:style w:type="paragraph" w:customStyle="1" w:styleId="afff7">
     <w:name w:val="(Номер методики)"/>
-    <w:basedOn w:val="BodyText"/>
-    <w:link w:val="af1"/>
+    <w:basedOn w:val="af3"/>
+    <w:link w:val="afff8"/>
     <w:rsid w:val="00901B88"/>
     <w:pPr>
       <w:spacing w:line="360" w:lineRule="auto"/>
@@ -30470,7 +30473,7 @@
   </w:style>
   <w:style w:type="paragraph" w:customStyle="1" w:styleId="A11">
     <w:name w:val="A.1.1"/>
-    <w:basedOn w:val="BodyText"/>
+    <w:basedOn w:val="af3"/>
     <w:link w:val="A110"/>
     <w:qFormat/>
     <w:rsid w:val="008F2A48"/>
@@ -30482,17 +30485,17 @@
       <w:szCs w:val="28"/>
     </w:rPr>
   </w:style>
-  <w:style w:type="character" w:customStyle="1" w:styleId="af1">
+  <w:style w:type="character" w:customStyle="1" w:styleId="afff8">
     <w:name w:val="(Номер методики) Знак"/>
-    <w:basedOn w:val="BodyTextChar"/>
-    <w:link w:val="af0"/>
+    <w:basedOn w:val="af4"/>
+    <w:link w:val="afff7"/>
     <w:rsid w:val="00901B88"/>
     <w:rPr>
       <w:sz w:val="28"/>
       <w:szCs w:val="28"/>
     </w:rPr>
   </w:style>
-  <w:style w:type="paragraph" w:styleId="Revision">
+  <w:style w:type="paragraph" w:styleId="afff9">
     <w:name w:val="Revision"/>
     <w:hidden/>
     <w:uiPriority w:val="71"/>
@@ -30504,7 +30507,7 @@
   </w:style>
   <w:style w:type="character" w:customStyle="1" w:styleId="A110">
     <w:name w:val="A.1.1 Знак"/>
-    <w:basedOn w:val="BodyTextChar"/>
+    <w:basedOn w:val="af4"/>
     <w:link w:val="A11"/>
     <w:rsid w:val="008F2A48"/>
     <w:rPr>
@@ -30512,9 +30515,9 @@
       <w:szCs w:val="28"/>
     </w:rPr>
   </w:style>
-  <w:style w:type="paragraph" w:customStyle="1" w:styleId="31">
+  <w:style w:type="paragraph" w:customStyle="1" w:styleId="36">
     <w:name w:val="Пункт3"/>
-    <w:basedOn w:val="Normal"/>
+    <w:basedOn w:val="a5"/>
     <w:rsid w:val="009C5C49"/>
     <w:pPr>
       <w:spacing w:after="240"/>
@@ -30527,9 +30530,9 @@
       <w:sz w:val="26"/>
     </w:rPr>
   </w:style>
-  <w:style w:type="character" w:styleId="Strong">
+  <w:style w:type="character" w:styleId="afffa">
     <w:name w:val="Strong"/>
-    <w:basedOn w:val="DefaultParagraphFont"/>
+    <w:basedOn w:val="a6"/>
     <w:uiPriority w:val="22"/>
     <w:rsid w:val="00057B01"/>
     <w:rPr>
@@ -30540,7 +30543,7 @@
   <w:style w:type="paragraph" w:customStyle="1" w:styleId="a2">
     <w:name w:val="Перечисление"/>
     <w:basedOn w:val="1114"/>
-    <w:link w:val="af2"/>
+    <w:link w:val="afffb"/>
     <w:qFormat/>
     <w:rsid w:val="00713368"/>
     <w:pPr>
@@ -30555,7 +30558,7 @@
       <w:ind w:left="0" w:firstLine="851"/>
     </w:pPr>
   </w:style>
-  <w:style w:type="character" w:customStyle="1" w:styleId="af2">
+  <w:style w:type="character" w:customStyle="1" w:styleId="afffb">
     <w:name w:val="Перечисление Знак"/>
     <w:basedOn w:val="1115"/>
     <w:link w:val="a2"/>
@@ -30565,10 +30568,10 @@
       <w:szCs w:val="24"/>
     </w:rPr>
   </w:style>
-  <w:style w:type="paragraph" w:customStyle="1" w:styleId="af3">
+  <w:style w:type="paragraph" w:customStyle="1" w:styleId="afffc">
     <w:name w:val="Текст таблицы"/>
-    <w:basedOn w:val="Normal"/>
-    <w:link w:val="af4"/>
+    <w:basedOn w:val="a5"/>
+    <w:link w:val="afffd"/>
     <w:qFormat/>
     <w:rsid w:val="00AA6E21"/>
     <w:pPr>
@@ -30578,10 +30581,10 @@
       <w:szCs w:val="28"/>
     </w:rPr>
   </w:style>
-  <w:style w:type="paragraph" w:customStyle="1" w:styleId="af5">
+  <w:style w:type="paragraph" w:customStyle="1" w:styleId="afffe">
     <w:name w:val="Номера методик"/>
     <w:basedOn w:val="1114"/>
-    <w:link w:val="af6"/>
+    <w:link w:val="affff"/>
     <w:rsid w:val="00AA6E21"/>
     <w:pPr>
       <w:numPr>
@@ -30592,20 +30595,20 @@
       <w:jc w:val="right"/>
     </w:pPr>
   </w:style>
-  <w:style w:type="character" w:customStyle="1" w:styleId="af4">
+  <w:style w:type="character" w:customStyle="1" w:styleId="afffd">
     <w:name w:val="Текст таблицы Знак"/>
-    <w:basedOn w:val="DefaultParagraphFont"/>
-    <w:link w:val="af3"/>
+    <w:basedOn w:val="a6"/>
+    <w:link w:val="afffc"/>
     <w:rsid w:val="00AA6E21"/>
     <w:rPr>
       <w:sz w:val="28"/>
       <w:szCs w:val="28"/>
     </w:rPr>
   </w:style>
-  <w:style w:type="character" w:customStyle="1" w:styleId="af6">
+  <w:style w:type="character" w:customStyle="1" w:styleId="affff">
     <w:name w:val="Номера методик Знак"/>
     <w:basedOn w:val="1115"/>
-    <w:link w:val="af5"/>
+    <w:link w:val="afffe"/>
     <w:rsid w:val="00AA6E21"/>
     <w:rPr>
       <w:sz w:val="28"/>
@@ -30615,7 +30618,7 @@
   <w:style w:type="paragraph" w:customStyle="1" w:styleId="a">
     <w:name w:val="Перечисление буквы"/>
     <w:basedOn w:val="1114"/>
-    <w:link w:val="af7"/>
+    <w:link w:val="affff0"/>
     <w:qFormat/>
     <w:rsid w:val="008B2CEB"/>
     <w:pPr>
@@ -30626,7 +30629,7 @@
       <w:ind w:left="0" w:firstLine="851"/>
     </w:pPr>
   </w:style>
-  <w:style w:type="character" w:customStyle="1" w:styleId="af7">
+  <w:style w:type="character" w:customStyle="1" w:styleId="affff0">
     <w:name w:val="Перечисление буквы Знак"/>
     <w:basedOn w:val="1115"/>
     <w:link w:val="a"/>
@@ -30636,11 +30639,11 @@
       <w:szCs w:val="24"/>
     </w:rPr>
   </w:style>
-  <w:style w:type="character" w:customStyle="1" w:styleId="Heading2Char">
-    <w:name w:val="Heading 2 Char"/>
-    <w:aliases w:val="Title Char"/>
-    <w:basedOn w:val="DefaultParagraphFont"/>
-    <w:link w:val="Heading2"/>
+  <w:style w:type="character" w:customStyle="1" w:styleId="22">
+    <w:name w:val="Заголовок 2 Знак"/>
+    <w:aliases w:val="Title Знак"/>
+    <w:basedOn w:val="a6"/>
+    <w:link w:val="20"/>
     <w:rsid w:val="00E25458"/>
     <w:rPr>
       <w:b/>
@@ -30667,10 +30670,10 @@
       <w:szCs w:val="12"/>
     </w:rPr>
   </w:style>
-  <w:style w:type="paragraph" w:customStyle="1" w:styleId="af8">
+  <w:style w:type="paragraph" w:customStyle="1" w:styleId="affff1">
     <w:name w:val="Наборный текст"/>
-    <w:basedOn w:val="Normal"/>
-    <w:link w:val="af9"/>
+    <w:basedOn w:val="a5"/>
+    <w:link w:val="affff2"/>
     <w:qFormat/>
     <w:rsid w:val="00B32E13"/>
     <w:pPr>
@@ -30679,19 +30682,19 @@
       <w:jc w:val="both"/>
     </w:pPr>
   </w:style>
-  <w:style w:type="character" w:customStyle="1" w:styleId="af9">
+  <w:style w:type="character" w:customStyle="1" w:styleId="affff2">
     <w:name w:val="Наборный текст Знак"/>
-    <w:basedOn w:val="DefaultParagraphFont"/>
-    <w:link w:val="af8"/>
+    <w:basedOn w:val="a6"/>
+    <w:link w:val="affff1"/>
     <w:rsid w:val="00B32E13"/>
     <w:rPr>
       <w:sz w:val="28"/>
     </w:rPr>
   </w:style>
-  <w:style w:type="paragraph" w:customStyle="1" w:styleId="afa">
+  <w:style w:type="paragraph" w:customStyle="1" w:styleId="affff3">
     <w:name w:val="Подзаголово"/>
-    <w:basedOn w:val="Heading2"/>
-    <w:link w:val="afb"/>
+    <w:basedOn w:val="20"/>
+    <w:link w:val="affff4"/>
     <w:rsid w:val="00B32E13"/>
     <w:pPr>
       <w:keepNext w:val="0"/>
@@ -30712,10 +30715,10 @@
       <w:lang w:eastAsia="en-US"/>
     </w:rPr>
   </w:style>
-  <w:style w:type="character" w:customStyle="1" w:styleId="afb">
+  <w:style w:type="character" w:customStyle="1" w:styleId="affff4">
     <w:name w:val="Подзаголово Знак"/>
-    <w:basedOn w:val="Heading2Char"/>
-    <w:link w:val="afa"/>
+    <w:basedOn w:val="22"/>
+    <w:link w:val="affff3"/>
     <w:rsid w:val="00B32E13"/>
     <w:rPr>
       <w:rFonts w:eastAsiaTheme="minorHAnsi"/>
@@ -30725,18 +30728,18 @@
       <w:lang w:eastAsia="en-US"/>
     </w:rPr>
   </w:style>
-  <w:style w:type="paragraph" w:customStyle="1" w:styleId="afc">
+  <w:style w:type="paragraph" w:customStyle="1" w:styleId="affff5">
     <w:name w:val="Подподзаголовок"/>
-    <w:basedOn w:val="afd"/>
+    <w:basedOn w:val="affff6"/>
     <w:rsid w:val="00B32E13"/>
     <w:pPr>
       <w:spacing w:after="120"/>
       <w:ind w:left="573" w:firstLine="567"/>
     </w:pPr>
   </w:style>
-  <w:style w:type="paragraph" w:customStyle="1" w:styleId="afd">
+  <w:style w:type="paragraph" w:customStyle="1" w:styleId="affff6">
     <w:name w:val="Подподзаголово"/>
-    <w:basedOn w:val="afa"/>
+    <w:basedOn w:val="affff3"/>
     <w:rsid w:val="00B32E13"/>
     <w:pPr>
       <w:outlineLvl w:val="9"/>
@@ -30781,7 +30784,7 @@
   </w:style>
   <w:style w:type="paragraph" w:customStyle="1" w:styleId="115">
     <w:name w:val="Протокол 1.1"/>
-    <w:basedOn w:val="BodyTextIndent"/>
+    <w:basedOn w:val="af"/>
     <w:link w:val="116"/>
     <w:qFormat/>
     <w:rsid w:val="00D175A3"/>
@@ -30811,8 +30814,8 @@
   </w:style>
   <w:style w:type="paragraph" w:customStyle="1" w:styleId="a1">
     <w:name w:val="Протокол"/>
-    <w:basedOn w:val="BodyTextIndent"/>
-    <w:link w:val="afe"/>
+    <w:basedOn w:val="af"/>
+    <w:link w:val="affff7"/>
     <w:qFormat/>
     <w:rsid w:val="00EA76DE"/>
     <w:pPr>
@@ -30829,7 +30832,7 @@
   </w:style>
   <w:style w:type="character" w:customStyle="1" w:styleId="116">
     <w:name w:val="Протокол 1.1 Знак"/>
-    <w:basedOn w:val="BodyTextIndentChar"/>
+    <w:basedOn w:val="af0"/>
     <w:link w:val="115"/>
     <w:rsid w:val="00D175A3"/>
     <w:rPr>
@@ -30838,9 +30841,9 @@
       <w:szCs w:val="22"/>
     </w:rPr>
   </w:style>
-  <w:style w:type="character" w:customStyle="1" w:styleId="afe">
+  <w:style w:type="character" w:customStyle="1" w:styleId="affff7">
     <w:name w:val="Протокол Знак"/>
-    <w:basedOn w:val="BodyTextIndentChar"/>
+    <w:basedOn w:val="af0"/>
     <w:link w:val="a1"/>
     <w:rsid w:val="00EA76DE"/>
     <w:rPr>
@@ -30848,17 +30851,17 @@
       <w:szCs w:val="24"/>
     </w:rPr>
   </w:style>
-  <w:style w:type="character" w:customStyle="1" w:styleId="PlainTextChar">
-    <w:name w:val="Plain Text Char"/>
-    <w:link w:val="PlainText"/>
+  <w:style w:type="character" w:customStyle="1" w:styleId="afb">
+    <w:name w:val="Текст Знак"/>
+    <w:link w:val="afa"/>
     <w:rsid w:val="00353C3D"/>
     <w:rPr>
       <w:rFonts w:ascii="Courier New" w:hAnsi="Courier New"/>
     </w:rPr>
   </w:style>
-  <w:style w:type="character" w:styleId="PlaceholderText">
+  <w:style w:type="character" w:styleId="affff8">
     <w:name w:val="Placeholder Text"/>
-    <w:basedOn w:val="DefaultParagraphFont"/>
+    <w:basedOn w:val="a6"/>
     <w:uiPriority w:val="67"/>
     <w:semiHidden/>
     <w:rsid w:val="00353C3D"/>
@@ -30866,10 +30869,10 @@
       <w:color w:val="808080"/>
     </w:rPr>
   </w:style>
-  <w:style w:type="paragraph" w:customStyle="1" w:styleId="aff">
+  <w:style w:type="paragraph" w:customStyle="1" w:styleId="affff9">
     <w:name w:val="Рамка"/>
-    <w:basedOn w:val="Normal"/>
-    <w:link w:val="aff0"/>
+    <w:basedOn w:val="a5"/>
+    <w:link w:val="affffa"/>
     <w:qFormat/>
     <w:rsid w:val="00AD69A1"/>
     <w:pPr>
@@ -30882,10 +30885,10 @@
       <w:lang w:eastAsia="en-US"/>
     </w:rPr>
   </w:style>
-  <w:style w:type="character" w:customStyle="1" w:styleId="aff0">
+  <w:style w:type="character" w:customStyle="1" w:styleId="affffa">
     <w:name w:val="Рамка Знак"/>
-    <w:basedOn w:val="DefaultParagraphFont"/>
-    <w:link w:val="aff"/>
+    <w:basedOn w:val="a6"/>
+    <w:link w:val="affff9"/>
     <w:rsid w:val="00AD69A1"/>
     <w:rPr>
       <w:rFonts w:eastAsiaTheme="minorHAnsi"/>
@@ -30896,7 +30899,7 @@
   </w:style>
   <w:style w:type="paragraph" w:customStyle="1" w:styleId="1116">
     <w:name w:val="Списокк 1.1.1"/>
-    <w:basedOn w:val="Header"/>
+    <w:basedOn w:val="ab"/>
     <w:rsid w:val="0077558E"/>
     <w:pPr>
       <w:tabs>
@@ -30916,7 +30919,7 @@
   </w:style>
   <w:style w:type="paragraph" w:customStyle="1" w:styleId="a3">
     <w:name w:val="Перечислениее"/>
-    <w:basedOn w:val="ae"/>
+    <w:basedOn w:val="afff5"/>
     <w:qFormat/>
     <w:rsid w:val="00BA69BF"/>
     <w:pPr>
@@ -30929,10 +30932,10 @@
       <w:ind w:left="0" w:firstLine="851"/>
     </w:pPr>
   </w:style>
-  <w:style w:type="paragraph" w:customStyle="1" w:styleId="aff1">
+  <w:style w:type="paragraph" w:customStyle="1" w:styleId="affffb">
     <w:name w:val="список"/>
-    <w:basedOn w:val="PlainText"/>
-    <w:link w:val="aff2"/>
+    <w:basedOn w:val="afa"/>
+    <w:link w:val="affffc"/>
     <w:qFormat/>
     <w:rsid w:val="005606B2"/>
     <w:pPr>
@@ -30944,20 +30947,20 @@
       <w:sz w:val="28"/>
     </w:rPr>
   </w:style>
-  <w:style w:type="character" w:customStyle="1" w:styleId="aff2">
+  <w:style w:type="character" w:customStyle="1" w:styleId="affffc">
     <w:name w:val="список Знак"/>
-    <w:basedOn w:val="PlainTextChar"/>
-    <w:link w:val="aff1"/>
+    <w:basedOn w:val="afb"/>
+    <w:link w:val="affffb"/>
     <w:rsid w:val="005606B2"/>
     <w:rPr>
       <w:rFonts w:ascii="Courier New" w:hAnsi="Courier New"/>
       <w:sz w:val="28"/>
     </w:rPr>
   </w:style>
-  <w:style w:type="character" w:customStyle="1" w:styleId="FooterChar">
-    <w:name w:val="Footer Char"/>
-    <w:basedOn w:val="DefaultParagraphFont"/>
-    <w:link w:val="Footer"/>
+  <w:style w:type="character" w:customStyle="1" w:styleId="ad">
+    <w:name w:val="Нижний колонтитул Знак"/>
+    <w:basedOn w:val="a6"/>
+    <w:link w:val="ac"/>
     <w:uiPriority w:val="99"/>
     <w:rsid w:val="007330E8"/>
     <w:rPr>
